--- a/templates/cofc.docx
+++ b/templates/cofc.docx
@@ -24,683 +24,899 @@
       <w:pPr>
         <w:jc w:val="center"/>
         <w:rPr>
+          <w:rFonts w:ascii="Times New Roman" w:hAnsi="Times New Roman"/>
+          <w:b/>
           <w:sz w:val="24"/>
           <w:szCs w:val="24"/>
+        </w:rPr>
+      </w:pPr>
+      <w:r>
+        <w:rPr>
+          <w:rFonts w:ascii="Times New Roman" w:hAnsi="Times New Roman"/>
+          <w:b/>
+          <w:sz w:val="24"/>
+          <w:szCs w:val="24"/>
+        </w:rPr>
+        <w:t>CERTIFICATE OF CONFORMANCE</w:t>
+      </w:r>
+    </w:p>
+    <w:p>
+      <w:pPr>
+        <w:pStyle w:val="NormalWeb"/>
+      </w:pPr>
+      <w:r>
+        <w:rPr>
+          <w:rStyle w:val="Strong"/>
+        </w:rPr>
+        <w:t>Certification Number:</w:t>
+      </w:r>
+      <w:r>
+        <w:t xml:space="preserve"> </w:t>
+      </w:r>
+      <w:r>
+        <w:rPr>
+          <w:rFonts w:cstheme="minorBidi"/>
+          <w:szCs w:val="30"/>
+        </w:rPr>
+        <w:t>{LOT}</w:t>
+      </w:r>
+    </w:p>
+    <w:p>
+      <w:pPr>
+        <w:pStyle w:val="NormalWeb"/>
+        <w:rPr>
+          <w:rStyle w:val="Strong"/>
+          <w:sz w:val="10"/>
+          <w:szCs w:val="10"/>
         </w:rPr>
       </w:pPr>
     </w:p>
     <w:p>
       <w:pPr>
-        <w:jc w:val="center"/>
-        <w:rPr>
-          <w:rFonts w:ascii="Times New Roman" w:hAnsi="Times New Roman"/>
-          <w:b/>
-          <w:sz w:val="24"/>
-          <w:szCs w:val="24"/>
-        </w:rPr>
+        <w:pStyle w:val="NormalWeb"/>
+        <w:spacing w:before="0" w:beforeAutospacing="0" w:after="0" w:afterAutospacing="0"/>
       </w:pPr>
       <w:r>
         <w:rPr>
-          <w:rFonts w:ascii="Times New Roman" w:hAnsi="Times New Roman"/>
-          <w:b/>
-          <w:sz w:val="24"/>
-          <w:szCs w:val="24"/>
-        </w:rPr>
-        <w:t>CERTIFICATE OF CONFORMANCE</w:t>
+          <w:rStyle w:val="Strong"/>
+        </w:rPr>
+        <w:t>Customer:</w:t>
+      </w:r>
+      <w:r>
+        <w:t xml:space="preserve"> </w:t>
+      </w:r>
+      <w:r>
+        <w:t>{CUSTOMER}</w:t>
+      </w:r>
+      <w:r>
+        <w:br/>
+      </w:r>
+      <w:r>
+        <w:rPr>
+          <w:rStyle w:val="Strong"/>
+        </w:rPr>
+        <w:t>Customer Address:</w:t>
+      </w:r>
+      <w:r>
+        <w:t xml:space="preserve"> </w:t>
+      </w:r>
+      <w:r>
+        <w:t>{CUSTOMER_ADDRESS}</w:t>
       </w:r>
     </w:p>
     <w:p>
       <w:pPr>
-        <w:jc w:val="center"/>
-        <w:rPr>
-          <w:rFonts w:ascii="Times New Roman" w:hAnsi="Times New Roman"/>
-          <w:sz w:val="24"/>
-          <w:szCs w:val="24"/>
+        <w:pStyle w:val="NormalWeb"/>
+        <w:rPr>
+          <w:sz w:val="10"/>
+          <w:szCs w:val="10"/>
         </w:rPr>
       </w:pPr>
     </w:p>
     <w:p>
       <w:pPr>
-        <w:pStyle w:val="InsideAddressName"/>
-        <w:jc w:val="center"/>
-        <w:rPr>
-          <w:rFonts w:ascii="Times New Roman" w:hAnsi="Times New Roman" w:cstheme="minorBidi" w:hint="cs"/>
-          <w:sz w:val="24"/>
-          <w:szCs w:val="30"/>
-          <w:lang w:bidi="th-TH"/>
-        </w:rPr>
-      </w:pPr>
-      <w:r>
+        <w:pStyle w:val="Heading3"/>
         <w:rPr>
           <w:rFonts w:ascii="Times New Roman" w:hAnsi="Times New Roman"/>
           <w:sz w:val="24"/>
           <w:szCs w:val="24"/>
         </w:rPr>
-        <w:t>Certification Number:</w:t>
-      </w:r>
-      <w:r>
-        <w:rPr>
-          <w:rFonts w:ascii="Times New Roman" w:hAnsi="Times New Roman" w:cstheme="minorBidi" w:hint="cs"/>
-          <w:sz w:val="24"/>
-          <w:szCs w:val="30"/>
-          <w:cs/>
-          <w:lang w:bidi="th-TH"/>
-        </w:rPr>
-        <w:t xml:space="preserve"> </w:t>
-      </w:r>
-      <w:r>
-        <w:rPr>
-          <w:rFonts w:ascii="Times New Roman" w:hAnsi="Times New Roman" w:cstheme="minorBidi"/>
-          <w:sz w:val="24"/>
-          <w:szCs w:val="30"/>
-          <w:lang w:bidi="th-TH"/>
-        </w:rPr>
-        <w:t>{LOT}</w:t>
-      </w:r>
-    </w:p>
-    <w:p>
-      <w:pPr>
-        <w:jc w:val="center"/>
-        <w:rPr>
+      </w:pPr>
+      <w:r>
+        <w:rPr>
+          <w:rStyle w:val="Strong"/>
           <w:rFonts w:ascii="Times New Roman" w:hAnsi="Times New Roman"/>
+          <w:b w:val="0"/>
+          <w:bCs w:val="0"/>
           <w:sz w:val="24"/>
           <w:szCs w:val="24"/>
         </w:rPr>
-      </w:pPr>
+        <w:t>Order Details</w:t>
+      </w:r>
     </w:p>
-    <w:p>
-      <w:pPr>
-        <w:jc w:val="center"/>
-        <w:rPr>
-          <w:rFonts w:ascii="Times New Roman" w:hAnsi="Times New Roman"/>
-          <w:sz w:val="24"/>
-          <w:szCs w:val="24"/>
-        </w:rPr>
-      </w:pPr>
-    </w:p>
-    <w:p>
-      <w:pPr>
-        <w:rPr>
-          <w:rFonts w:ascii="Times New Roman" w:hAnsi="Times New Roman"/>
-          <w:sz w:val="24"/>
-          <w:szCs w:val="24"/>
-        </w:rPr>
-      </w:pPr>
-      <w:r>
-        <w:rPr>
-          <w:rFonts w:ascii="Times New Roman" w:hAnsi="Times New Roman"/>
-          <w:sz w:val="24"/>
-          <w:szCs w:val="24"/>
-        </w:rPr>
-        <w:t>CUSTOMER</w:t>
-      </w:r>
-      <w:r>
-        <w:rPr>
-          <w:rFonts w:ascii="Times New Roman" w:hAnsi="Times New Roman"/>
-          <w:sz w:val="24"/>
-          <w:szCs w:val="24"/>
-        </w:rPr>
-        <w:t>:</w:t>
-      </w:r>
-      <w:r>
-        <w:rPr>
-          <w:rFonts w:ascii="Times New Roman" w:hAnsi="Times New Roman"/>
-          <w:sz w:val="24"/>
-          <w:szCs w:val="24"/>
-        </w:rPr>
-        <w:tab/>
-      </w:r>
-      <w:r>
-        <w:rPr>
-          <w:rFonts w:ascii="Times New Roman" w:hAnsi="Times New Roman"/>
-          <w:sz w:val="24"/>
-          <w:szCs w:val="24"/>
-        </w:rPr>
-        <w:t>{CUSTOMER}</w:t>
-      </w:r>
-      <w:r>
-        <w:rPr>
-          <w:rFonts w:ascii="Times New Roman" w:hAnsi="Times New Roman"/>
-          <w:sz w:val="24"/>
-          <w:szCs w:val="24"/>
-        </w:rPr>
-        <w:tab/>
-      </w:r>
-      <w:r>
-        <w:rPr>
-          <w:rFonts w:ascii="Times New Roman" w:hAnsi="Times New Roman"/>
-          <w:sz w:val="24"/>
-          <w:szCs w:val="24"/>
-        </w:rPr>
-        <w:tab/>
-      </w:r>
-    </w:p>
-    <w:p>
-      <w:pPr>
-        <w:rPr>
-          <w:rFonts w:ascii="Times New Roman" w:hAnsi="Times New Roman"/>
-          <w:sz w:val="24"/>
-          <w:szCs w:val="24"/>
-        </w:rPr>
-      </w:pPr>
-    </w:p>
-    <w:p>
-      <w:pPr>
-        <w:rPr>
-          <w:rFonts w:ascii="Times New Roman" w:hAnsi="Times New Roman"/>
-          <w:sz w:val="24"/>
-          <w:szCs w:val="24"/>
-        </w:rPr>
-      </w:pPr>
-      <w:r>
-        <w:rPr>
-          <w:rFonts w:ascii="Times New Roman" w:hAnsi="Times New Roman"/>
-          <w:sz w:val="24"/>
-          <w:szCs w:val="24"/>
-        </w:rPr>
-        <w:t>CUSTOMER ADDRESS</w:t>
-      </w:r>
-      <w:r>
-        <w:rPr>
-          <w:rFonts w:ascii="Times New Roman" w:hAnsi="Times New Roman"/>
-          <w:sz w:val="24"/>
-          <w:szCs w:val="24"/>
-        </w:rPr>
-        <w:t xml:space="preserve">: </w:t>
-      </w:r>
-      <w:r>
-        <w:rPr>
-          <w:rFonts w:ascii="Times New Roman" w:hAnsi="Times New Roman"/>
-          <w:sz w:val="24"/>
-          <w:szCs w:val="24"/>
-        </w:rPr>
-        <w:t>{CUSTOMER_ADDRESS}</w:t>
-      </w:r>
-      <w:r>
-        <w:rPr>
-          <w:rFonts w:ascii="Times New Roman" w:hAnsi="Times New Roman"/>
-          <w:sz w:val="24"/>
-          <w:szCs w:val="24"/>
-        </w:rPr>
-        <w:tab/>
-      </w:r>
-      <w:r>
-        <w:rPr>
-          <w:rFonts w:ascii="Times New Roman" w:hAnsi="Times New Roman"/>
-          <w:sz w:val="24"/>
-          <w:szCs w:val="24"/>
-        </w:rPr>
-        <w:tab/>
-      </w:r>
-    </w:p>
-    <w:p>
-      <w:pPr>
-        <w:rPr>
-          <w:rFonts w:ascii="Times New Roman" w:hAnsi="Times New Roman"/>
-          <w:sz w:val="24"/>
-          <w:szCs w:val="24"/>
-        </w:rPr>
-      </w:pPr>
-    </w:p>
-    <w:p>
-      <w:pPr>
-        <w:rPr>
-          <w:rFonts w:ascii="Times New Roman" w:hAnsi="Times New Roman"/>
-          <w:sz w:val="24"/>
-          <w:szCs w:val="24"/>
-        </w:rPr>
-      </w:pPr>
-      <w:r>
-        <w:rPr>
-          <w:rFonts w:ascii="Times New Roman" w:hAnsi="Times New Roman"/>
-          <w:sz w:val="24"/>
-          <w:szCs w:val="24"/>
-        </w:rPr>
-        <w:t xml:space="preserve">PURCHASE ORDER NO.: </w:t>
-      </w:r>
-      <w:r>
-        <w:rPr>
-          <w:rFonts w:ascii="Times New Roman" w:hAnsi="Times New Roman"/>
-          <w:sz w:val="24"/>
-          <w:szCs w:val="24"/>
-        </w:rPr>
-        <w:t>{PO_NO}</w:t>
-      </w:r>
-    </w:p>
-    <w:p>
-      <w:pPr>
-        <w:rPr>
-          <w:rFonts w:ascii="Times New Roman" w:hAnsi="Times New Roman"/>
-          <w:sz w:val="24"/>
-          <w:szCs w:val="24"/>
-        </w:rPr>
-      </w:pPr>
-    </w:p>
-    <w:p>
-      <w:pPr>
-        <w:tabs>
-          <w:tab w:val="left" w:pos="2880"/>
-          <w:tab w:val="left" w:pos="4500"/>
-          <w:tab w:val="left" w:pos="6750"/>
-        </w:tabs>
-        <w:rPr>
-          <w:rFonts w:ascii="Times New Roman" w:hAnsi="Times New Roman"/>
-          <w:sz w:val="24"/>
-          <w:szCs w:val="24"/>
-        </w:rPr>
-      </w:pPr>
-      <w:r>
-        <w:rPr>
-          <w:rFonts w:ascii="Times New Roman" w:hAnsi="Times New Roman"/>
-          <w:sz w:val="24"/>
-          <w:szCs w:val="24"/>
-        </w:rPr>
-        <w:t>PART NO.</w:t>
-      </w:r>
-      <w:r>
-        <w:rPr>
-          <w:rFonts w:ascii="Times New Roman" w:hAnsi="Times New Roman"/>
-          <w:sz w:val="24"/>
-          <w:szCs w:val="24"/>
-        </w:rPr>
-        <w:t xml:space="preserve">: </w:t>
-      </w:r>
-      <w:r>
-        <w:rPr>
-          <w:rFonts w:ascii="Times New Roman" w:hAnsi="Times New Roman"/>
-          <w:sz w:val="24"/>
-          <w:szCs w:val="24"/>
-        </w:rPr>
-        <w:t>{PART_NO}</w:t>
-      </w:r>
-      <w:r>
-        <w:rPr>
-          <w:rFonts w:ascii="Times New Roman" w:hAnsi="Times New Roman"/>
-          <w:sz w:val="24"/>
-          <w:szCs w:val="24"/>
-        </w:rPr>
-        <w:tab/>
-        <w:t xml:space="preserve">REV.: </w:t>
-      </w:r>
-      <w:r>
-        <w:rPr>
-          <w:rFonts w:ascii="Times New Roman" w:hAnsi="Times New Roman"/>
-          <w:sz w:val="24"/>
-          <w:szCs w:val="24"/>
-        </w:rPr>
-        <w:t>{REV}</w:t>
-      </w:r>
-      <w:r>
-        <w:rPr>
-          <w:rFonts w:ascii="Times New Roman" w:hAnsi="Times New Roman"/>
-          <w:sz w:val="24"/>
-          <w:szCs w:val="24"/>
-        </w:rPr>
-        <w:tab/>
-        <w:t xml:space="preserve">QTY.: </w:t>
-      </w:r>
-      <w:r>
-        <w:rPr>
-          <w:rFonts w:ascii="Times New Roman" w:hAnsi="Times New Roman"/>
-          <w:sz w:val="24"/>
-          <w:szCs w:val="24"/>
-        </w:rPr>
-        <w:t>{QTY}</w:t>
-      </w:r>
-      <w:r>
-        <w:rPr>
-          <w:rFonts w:ascii="Times New Roman" w:hAnsi="Times New Roman"/>
-          <w:sz w:val="24"/>
-          <w:szCs w:val="24"/>
-        </w:rPr>
-        <w:t xml:space="preserve"> PCS. </w:t>
-      </w:r>
-      <w:r>
-        <w:rPr>
-          <w:rFonts w:ascii="Times New Roman" w:hAnsi="Times New Roman"/>
-          <w:sz w:val="24"/>
-          <w:szCs w:val="24"/>
-        </w:rPr>
-        <w:tab/>
-        <w:t xml:space="preserve">LOT NUMBER: </w:t>
-      </w:r>
-      <w:r>
-        <w:rPr>
-          <w:rFonts w:ascii="Times New Roman" w:hAnsi="Times New Roman"/>
-          <w:sz w:val="24"/>
-          <w:szCs w:val="24"/>
-        </w:rPr>
-        <w:t>{LOT}</w:t>
-      </w:r>
-    </w:p>
-    <w:p>
-      <w:pPr>
-        <w:rPr>
-          <w:rFonts w:ascii="Times New Roman" w:hAnsi="Times New Roman"/>
-          <w:sz w:val="24"/>
-          <w:szCs w:val="24"/>
-        </w:rPr>
-      </w:pPr>
-    </w:p>
-    <w:p>
-      <w:pPr>
-        <w:rPr>
-          <w:rFonts w:ascii="Times New Roman" w:hAnsi="Times New Roman"/>
-          <w:sz w:val="24"/>
-          <w:szCs w:val="24"/>
-        </w:rPr>
-      </w:pPr>
-      <w:r>
-        <w:rPr>
-          <w:rFonts w:ascii="Times New Roman" w:hAnsi="Times New Roman"/>
-          <w:sz w:val="24"/>
-          <w:szCs w:val="24"/>
-        </w:rPr>
-        <w:t xml:space="preserve">PART DESCRIPTION:  </w:t>
-      </w:r>
-      <w:r>
-        <w:rPr>
-          <w:rFonts w:ascii="Times New Roman" w:hAnsi="Times New Roman"/>
-          <w:sz w:val="24"/>
-          <w:szCs w:val="24"/>
-        </w:rPr>
-        <w:t>{DESCRIPTION}</w:t>
-      </w:r>
-    </w:p>
-    <w:p>
-      <w:pPr>
-        <w:rPr>
-          <w:rFonts w:ascii="Times New Roman" w:hAnsi="Times New Roman"/>
-          <w:sz w:val="24"/>
-          <w:szCs w:val="24"/>
-        </w:rPr>
-      </w:pPr>
-    </w:p>
-    <w:p>
-      <w:pPr>
-        <w:rPr>
-          <w:rFonts w:ascii="Times New Roman" w:hAnsi="Times New Roman"/>
-          <w:sz w:val="24"/>
-          <w:szCs w:val="24"/>
-        </w:rPr>
-      </w:pPr>
-    </w:p>
-    <w:p>
-      <w:pPr>
-        <w:rPr>
-          <w:rFonts w:ascii="Times New Roman" w:hAnsi="Times New Roman"/>
-          <w:sz w:val="24"/>
-          <w:szCs w:val="24"/>
-        </w:rPr>
-      </w:pPr>
-    </w:p>
-    <w:p>
-      <w:pPr>
-        <w:rPr>
-          <w:rFonts w:ascii="Times New Roman" w:hAnsi="Times New Roman"/>
-          <w:sz w:val="24"/>
-          <w:szCs w:val="24"/>
-        </w:rPr>
-      </w:pPr>
-      <w:r>
-        <w:rPr>
-          <w:rFonts w:ascii="Times New Roman" w:hAnsi="Times New Roman"/>
-          <w:sz w:val="24"/>
-          <w:szCs w:val="24"/>
-        </w:rPr>
-        <w:t>This is to certify that articles delivered under this shipper conforms to all applicable drawings and specifications furnished with or referenced in the above order, except for materials supplied by purchaser.  Chemical and/or physical test reports and other evidence of conformance with the specifications are on file and subject to examination for a period of</w:t>
-      </w:r>
-      <w:r>
-        <w:rPr>
-          <w:rFonts w:ascii="Times New Roman" w:hAnsi="Times New Roman"/>
-          <w:sz w:val="24"/>
-          <w:szCs w:val="24"/>
-        </w:rPr>
-        <w:t xml:space="preserve"> {}</w:t>
-      </w:r>
-      <w:r>
-        <w:rPr>
-          <w:rFonts w:ascii="Times New Roman" w:hAnsi="Times New Roman"/>
-          <w:sz w:val="24"/>
-          <w:szCs w:val="24"/>
-        </w:rPr>
-        <w:t xml:space="preserve"> years from date of shipment. </w:t>
-      </w:r>
-    </w:p>
-    <w:p>
-      <w:pPr>
-        <w:rPr>
-          <w:rFonts w:ascii="Times New Roman" w:hAnsi="Times New Roman"/>
-          <w:sz w:val="24"/>
-          <w:szCs w:val="24"/>
-        </w:rPr>
-      </w:pPr>
-    </w:p>
-    <w:p>
-      <w:pPr>
-        <w:rPr>
-          <w:rFonts w:ascii="Times New Roman" w:hAnsi="Times New Roman"/>
-          <w:sz w:val="24"/>
-          <w:szCs w:val="24"/>
-        </w:rPr>
-      </w:pPr>
-      <w:r>
-        <w:rPr>
-          <w:rFonts w:ascii="Times New Roman" w:hAnsi="Times New Roman"/>
-          <w:sz w:val="24"/>
-          <w:szCs w:val="24"/>
-        </w:rPr>
-        <w:t xml:space="preserve">During the manufacturing processes, tests and inspections, this product has not come in contact with mercury or any of its compounds, nor with any mercury containing device employing a single boundary of containment without specific approval of the purchaser.  This requirement has been passed on to all sub-contractors. </w:t>
-      </w:r>
-    </w:p>
-    <w:p>
-      <w:pPr>
-        <w:rPr>
-          <w:rFonts w:ascii="Times New Roman" w:hAnsi="Times New Roman"/>
-          <w:sz w:val="24"/>
-          <w:szCs w:val="24"/>
-        </w:rPr>
-      </w:pPr>
-    </w:p>
-    <w:p>
-      <w:pPr>
-        <w:rPr>
-          <w:rFonts w:ascii="Times New Roman" w:hAnsi="Times New Roman"/>
-          <w:sz w:val="24"/>
-          <w:szCs w:val="24"/>
-        </w:rPr>
-      </w:pPr>
-      <w:r>
-        <w:rPr>
-          <w:rFonts w:ascii="Times New Roman" w:hAnsi="Times New Roman"/>
-          <w:sz w:val="24"/>
-          <w:szCs w:val="24"/>
-        </w:rPr>
-        <w:t xml:space="preserve">Made in </w:t>
-      </w:r>
-      <w:smartTag w:uri="urn:schemas-microsoft-com:office:smarttags" w:element="country-region">
-        <w:smartTag w:uri="urn:schemas-microsoft-com:office:smarttags" w:element="place">
-          <w:r>
-            <w:rPr>
-              <w:rFonts w:ascii="Times New Roman" w:hAnsi="Times New Roman"/>
-              <w:sz w:val="24"/>
-              <w:szCs w:val="24"/>
-            </w:rPr>
-            <w:t>USA</w:t>
-          </w:r>
-        </w:smartTag>
-      </w:smartTag>
-      <w:r>
-        <w:rPr>
-          <w:rFonts w:ascii="Times New Roman" w:hAnsi="Times New Roman"/>
-          <w:sz w:val="24"/>
-          <w:szCs w:val="24"/>
-        </w:rPr>
-        <w:t>.</w:t>
-      </w:r>
-    </w:p>
-    <w:p>
-      <w:pPr>
-        <w:rPr>
-          <w:rFonts w:ascii="Times New Roman" w:hAnsi="Times New Roman"/>
-          <w:sz w:val="24"/>
-          <w:szCs w:val="24"/>
-        </w:rPr>
-      </w:pPr>
-    </w:p>
-    <w:p>
-      <w:pPr>
-        <w:rPr>
-          <w:rFonts w:ascii="Times New Roman" w:hAnsi="Times New Roman"/>
-          <w:sz w:val="24"/>
-          <w:szCs w:val="24"/>
-        </w:rPr>
-      </w:pPr>
-    </w:p>
-    <w:p>
-      <w:pPr>
-        <w:rPr>
-          <w:rFonts w:ascii="Times New Roman" w:hAnsi="Times New Roman"/>
-          <w:sz w:val="24"/>
-          <w:szCs w:val="24"/>
-        </w:rPr>
-      </w:pPr>
-    </w:p>
-    <w:p>
-      <w:pPr>
-        <w:rPr>
-          <w:sz w:val="24"/>
-          <w:szCs w:val="24"/>
-        </w:rPr>
-      </w:pPr>
-    </w:p>
-    <w:p/>
     <w:tbl>
       <w:tblPr>
         <w:tblW w:w="0" w:type="auto"/>
-        <w:jc w:val="center"/>
+        <w:tblCellSpacing w:w="15" w:type="dxa"/>
+        <w:tblCellMar>
+          <w:top w:w="15" w:type="dxa"/>
+          <w:left w:w="15" w:type="dxa"/>
+          <w:bottom w:w="15" w:type="dxa"/>
+          <w:right w:w="15" w:type="dxa"/>
+        </w:tblCellMar>
         <w:tblLook w:val="04A0" w:firstRow="1" w:lastRow="0" w:firstColumn="1" w:lastColumn="0" w:noHBand="0" w:noVBand="1"/>
       </w:tblPr>
       <w:tblGrid>
-        <w:gridCol w:w="468"/>
-        <w:gridCol w:w="3960"/>
-        <w:gridCol w:w="900"/>
-        <w:gridCol w:w="1728"/>
+        <w:gridCol w:w="1975"/>
+        <w:gridCol w:w="2586"/>
       </w:tblGrid>
       <w:tr>
         <w:trPr>
-          <w:jc w:val="center"/>
+          <w:tblHeader/>
+          <w:tblCellSpacing w:w="15" w:type="dxa"/>
         </w:trPr>
         <w:tc>
           <w:tcPr>
-            <w:tcW w:w="468" w:type="dxa"/>
+            <w:tcW w:w="0" w:type="auto"/>
+            <w:vAlign w:val="center"/>
+            <w:hideMark/>
           </w:tcPr>
           <w:p>
             <w:pPr>
-              <w:jc w:val="right"/>
+              <w:jc w:val="center"/>
+              <w:rPr>
+                <w:b/>
+                <w:bCs/>
+                <w:sz w:val="24"/>
+                <w:szCs w:val="24"/>
+              </w:rPr>
             </w:pPr>
             <w:r>
-              <w:t>By:</w:t>
+              <w:rPr>
+                <w:b/>
+                <w:bCs/>
+                <w:sz w:val="24"/>
+                <w:szCs w:val="24"/>
+              </w:rPr>
+              <w:t>Item</w:t>
             </w:r>
           </w:p>
         </w:tc>
         <w:tc>
           <w:tcPr>
-            <w:tcW w:w="3960" w:type="dxa"/>
+            <w:tcW w:w="0" w:type="auto"/>
+            <w:vAlign w:val="center"/>
+            <w:hideMark/>
           </w:tcPr>
           <w:p>
             <w:pPr>
               <w:jc w:val="center"/>
+              <w:rPr>
+                <w:b/>
+                <w:bCs/>
+                <w:sz w:val="24"/>
+                <w:szCs w:val="24"/>
+              </w:rPr>
             </w:pPr>
             <w:r>
-              <w:t>_____________________________________</w:t>
-            </w:r>
-          </w:p>
-        </w:tc>
-        <w:tc>
-          <w:tcPr>
-            <w:tcW w:w="900" w:type="dxa"/>
-          </w:tcPr>
-          <w:p/>
-        </w:tc>
-        <w:tc>
-          <w:tcPr>
-            <w:tcW w:w="1728" w:type="dxa"/>
-          </w:tcPr>
-          <w:p>
-            <w:r>
-              <w:t>_______________</w:t>
+              <w:rPr>
+                <w:b/>
+                <w:bCs/>
+                <w:sz w:val="24"/>
+                <w:szCs w:val="24"/>
+              </w:rPr>
+              <w:t>Details</w:t>
             </w:r>
           </w:p>
         </w:tc>
       </w:tr>
       <w:tr>
         <w:trPr>
-          <w:jc w:val="center"/>
+          <w:tblCellSpacing w:w="15" w:type="dxa"/>
         </w:trPr>
         <w:tc>
           <w:tcPr>
-            <w:tcW w:w="468" w:type="dxa"/>
-          </w:tcPr>
-          <w:p/>
-        </w:tc>
-        <w:tc>
-          <w:tcPr>
-            <w:tcW w:w="3960" w:type="dxa"/>
+            <w:tcW w:w="0" w:type="auto"/>
+            <w:vAlign w:val="center"/>
+            <w:hideMark/>
           </w:tcPr>
           <w:p>
             <w:pPr>
-              <w:jc w:val="center"/>
+              <w:jc w:val="left"/>
+              <w:rPr>
+                <w:rStyle w:val="Strong"/>
+                <w:rFonts w:ascii="Times New Roman" w:hAnsi="Times New Roman"/>
+                <w:b w:val="0"/>
+                <w:bCs w:val="0"/>
+                <w:sz w:val="24"/>
+                <w:szCs w:val="24"/>
+              </w:rPr>
             </w:pPr>
             <w:r>
-              <w:t>Veerayakit Patcharanaparat</w:t>
+              <w:rPr>
+                <w:rStyle w:val="Strong"/>
+                <w:rFonts w:ascii="Times New Roman" w:hAnsi="Times New Roman"/>
+                <w:b w:val="0"/>
+                <w:bCs w:val="0"/>
+                <w:sz w:val="24"/>
+                <w:szCs w:val="24"/>
+              </w:rPr>
+              <w:t>Lot Number</w:t>
             </w:r>
           </w:p>
           <w:p>
             <w:pPr>
-              <w:jc w:val="center"/>
+              <w:jc w:val="left"/>
+              <w:rPr>
+                <w:rFonts w:ascii="Times New Roman" w:hAnsi="Times New Roman"/>
+                <w:sz w:val="24"/>
+                <w:szCs w:val="24"/>
+              </w:rPr>
             </w:pPr>
             <w:r>
-              <w:t>Quality Assurance Representative</w:t>
+              <w:rPr>
+                <w:rStyle w:val="Strong"/>
+                <w:rFonts w:ascii="Times New Roman" w:hAnsi="Times New Roman"/>
+                <w:b w:val="0"/>
+                <w:bCs w:val="0"/>
+                <w:sz w:val="24"/>
+                <w:szCs w:val="24"/>
+              </w:rPr>
+              <w:t>Purchase Order No.</w:t>
             </w:r>
           </w:p>
         </w:tc>
         <w:tc>
           <w:tcPr>
-            <w:tcW w:w="900" w:type="dxa"/>
+            <w:tcW w:w="0" w:type="auto"/>
+            <w:vAlign w:val="center"/>
+            <w:hideMark/>
           </w:tcPr>
-          <w:p/>
+          <w:p>
+            <w:pPr>
+              <w:rPr>
+                <w:rFonts w:ascii="Times New Roman" w:hAnsi="Times New Roman"/>
+                <w:sz w:val="24"/>
+                <w:szCs w:val="24"/>
+              </w:rPr>
+            </w:pPr>
+            <w:r>
+              <w:rPr>
+                <w:rFonts w:ascii="Times New Roman" w:hAnsi="Times New Roman"/>
+                <w:sz w:val="24"/>
+                <w:szCs w:val="24"/>
+              </w:rPr>
+              <w:t xml:space="preserve">            </w:t>
+            </w:r>
+            <w:r>
+              <w:rPr>
+                <w:rFonts w:ascii="Times New Roman" w:hAnsi="Times New Roman"/>
+                <w:sz w:val="24"/>
+                <w:szCs w:val="24"/>
+                <w:lang w:bidi="th-TH"/>
+              </w:rPr>
+              <w:t>{LOT}</w:t>
+            </w:r>
+          </w:p>
+          <w:p>
+            <w:pPr>
+              <w:rPr>
+                <w:rFonts w:ascii="Times New Roman" w:hAnsi="Times New Roman"/>
+                <w:sz w:val="24"/>
+                <w:szCs w:val="24"/>
+              </w:rPr>
+            </w:pPr>
+            <w:r>
+              <w:rPr>
+                <w:rFonts w:ascii="Times New Roman" w:hAnsi="Times New Roman"/>
+                <w:sz w:val="24"/>
+                <w:szCs w:val="24"/>
+              </w:rPr>
+              <w:t xml:space="preserve">            </w:t>
+            </w:r>
+            <w:r>
+              <w:rPr>
+                <w:rFonts w:ascii="Times New Roman" w:hAnsi="Times New Roman"/>
+                <w:sz w:val="24"/>
+                <w:szCs w:val="24"/>
+              </w:rPr>
+              <w:t>{PO_NO}</w:t>
+            </w:r>
+          </w:p>
+        </w:tc>
+      </w:tr>
+      <w:tr>
+        <w:trPr>
+          <w:tblCellSpacing w:w="15" w:type="dxa"/>
+        </w:trPr>
+        <w:tc>
+          <w:tcPr>
+            <w:tcW w:w="0" w:type="auto"/>
+            <w:vAlign w:val="center"/>
+            <w:hideMark/>
+          </w:tcPr>
+          <w:p>
+            <w:pPr>
+              <w:rPr>
+                <w:rFonts w:ascii="Times New Roman" w:hAnsi="Times New Roman"/>
+                <w:sz w:val="24"/>
+                <w:szCs w:val="24"/>
+              </w:rPr>
+            </w:pPr>
+            <w:r>
+              <w:rPr>
+                <w:rStyle w:val="Strong"/>
+                <w:rFonts w:ascii="Times New Roman" w:hAnsi="Times New Roman"/>
+                <w:b w:val="0"/>
+                <w:bCs w:val="0"/>
+                <w:sz w:val="24"/>
+                <w:szCs w:val="24"/>
+              </w:rPr>
+              <w:t xml:space="preserve">Part No.                                            </w:t>
+            </w:r>
+          </w:p>
         </w:tc>
         <w:tc>
           <w:tcPr>
-            <w:tcW w:w="1728" w:type="dxa"/>
+            <w:tcW w:w="0" w:type="auto"/>
+            <w:vAlign w:val="center"/>
+            <w:hideMark/>
           </w:tcPr>
           <w:p>
             <w:pPr>
-              <w:jc w:val="center"/>
+              <w:rPr>
+                <w:rFonts w:ascii="Times New Roman" w:hAnsi="Times New Roman"/>
+                <w:sz w:val="24"/>
+                <w:szCs w:val="24"/>
+              </w:rPr>
             </w:pPr>
             <w:r>
-              <w:t>Date</w:t>
+              <w:rPr>
+                <w:rFonts w:ascii="Times New Roman" w:hAnsi="Times New Roman"/>
+                <w:sz w:val="24"/>
+                <w:szCs w:val="24"/>
+              </w:rPr>
+              <w:t xml:space="preserve">            </w:t>
             </w:r>
+            <w:r>
+              <w:rPr>
+                <w:rFonts w:ascii="Times New Roman" w:hAnsi="Times New Roman"/>
+                <w:sz w:val="24"/>
+                <w:szCs w:val="24"/>
+              </w:rPr>
+              <w:t>{PART_NO}</w:t>
+            </w:r>
+          </w:p>
+        </w:tc>
+      </w:tr>
+      <w:tr>
+        <w:trPr>
+          <w:tblCellSpacing w:w="15" w:type="dxa"/>
+        </w:trPr>
+        <w:tc>
+          <w:tcPr>
+            <w:tcW w:w="0" w:type="auto"/>
+            <w:vAlign w:val="center"/>
+            <w:hideMark/>
+          </w:tcPr>
+          <w:p>
+            <w:pPr>
+              <w:rPr>
+                <w:rFonts w:ascii="Times New Roman" w:hAnsi="Times New Roman"/>
+                <w:sz w:val="24"/>
+                <w:szCs w:val="24"/>
+              </w:rPr>
+            </w:pPr>
+            <w:r>
+              <w:rPr>
+                <w:rStyle w:val="Strong"/>
+                <w:rFonts w:ascii="Times New Roman" w:hAnsi="Times New Roman"/>
+                <w:b w:val="0"/>
+                <w:bCs w:val="0"/>
+                <w:sz w:val="24"/>
+                <w:szCs w:val="24"/>
+              </w:rPr>
+              <w:t>Revision</w:t>
+            </w:r>
+          </w:p>
+        </w:tc>
+        <w:tc>
+          <w:tcPr>
+            <w:tcW w:w="0" w:type="auto"/>
+            <w:vAlign w:val="center"/>
+            <w:hideMark/>
+          </w:tcPr>
+          <w:p>
+            <w:pPr>
+              <w:rPr>
+                <w:rFonts w:ascii="Times New Roman" w:hAnsi="Times New Roman"/>
+                <w:sz w:val="24"/>
+                <w:szCs w:val="24"/>
+              </w:rPr>
+            </w:pPr>
+            <w:r>
+              <w:rPr>
+                <w:rFonts w:ascii="Times New Roman" w:hAnsi="Times New Roman"/>
+                <w:sz w:val="24"/>
+                <w:szCs w:val="24"/>
+              </w:rPr>
+              <w:t xml:space="preserve">            </w:t>
+            </w:r>
+            <w:r>
+              <w:rPr>
+                <w:rFonts w:ascii="Times New Roman" w:hAnsi="Times New Roman"/>
+                <w:sz w:val="24"/>
+                <w:szCs w:val="24"/>
+              </w:rPr>
+              <w:t>{REV}</w:t>
+            </w:r>
+          </w:p>
+        </w:tc>
+      </w:tr>
+      <w:tr>
+        <w:trPr>
+          <w:tblCellSpacing w:w="15" w:type="dxa"/>
+        </w:trPr>
+        <w:tc>
+          <w:tcPr>
+            <w:tcW w:w="0" w:type="auto"/>
+            <w:vAlign w:val="center"/>
+            <w:hideMark/>
+          </w:tcPr>
+          <w:p>
+            <w:pPr>
+              <w:rPr>
+                <w:rFonts w:ascii="Times New Roman" w:hAnsi="Times New Roman"/>
+                <w:sz w:val="24"/>
+                <w:szCs w:val="24"/>
+              </w:rPr>
+            </w:pPr>
+            <w:r>
+              <w:rPr>
+                <w:rStyle w:val="Strong"/>
+                <w:rFonts w:ascii="Times New Roman" w:hAnsi="Times New Roman"/>
+                <w:b w:val="0"/>
+                <w:bCs w:val="0"/>
+                <w:sz w:val="24"/>
+                <w:szCs w:val="24"/>
+              </w:rPr>
+              <w:t>Quantity</w:t>
+            </w:r>
+          </w:p>
+        </w:tc>
+        <w:tc>
+          <w:tcPr>
+            <w:tcW w:w="0" w:type="auto"/>
+            <w:vAlign w:val="center"/>
+            <w:hideMark/>
+          </w:tcPr>
+          <w:p>
+            <w:pPr>
+              <w:rPr>
+                <w:rFonts w:ascii="Times New Roman" w:hAnsi="Times New Roman"/>
+                <w:sz w:val="24"/>
+                <w:szCs w:val="24"/>
+              </w:rPr>
+            </w:pPr>
+            <w:r>
+              <w:rPr>
+                <w:rFonts w:ascii="Times New Roman" w:hAnsi="Times New Roman"/>
+                <w:sz w:val="24"/>
+                <w:szCs w:val="24"/>
+              </w:rPr>
+              <w:t xml:space="preserve">            </w:t>
+            </w:r>
+            <w:r>
+              <w:rPr>
+                <w:rFonts w:ascii="Times New Roman" w:hAnsi="Times New Roman"/>
+                <w:sz w:val="24"/>
+                <w:szCs w:val="24"/>
+              </w:rPr>
+              <w:t>{QTY}</w:t>
+            </w:r>
+            <w:r>
+              <w:rPr>
+                <w:rFonts w:ascii="Times New Roman" w:hAnsi="Times New Roman"/>
+                <w:sz w:val="24"/>
+                <w:szCs w:val="24"/>
+              </w:rPr>
+              <w:t xml:space="preserve"> </w:t>
+            </w:r>
+            <w:r>
+              <w:rPr>
+                <w:rFonts w:ascii="Times New Roman" w:hAnsi="Times New Roman"/>
+                <w:sz w:val="24"/>
+                <w:szCs w:val="24"/>
+              </w:rPr>
+              <w:t>pcs</w:t>
+            </w:r>
+          </w:p>
+        </w:tc>
+      </w:tr>
+      <w:tr>
+        <w:trPr>
+          <w:tblCellSpacing w:w="15" w:type="dxa"/>
+        </w:trPr>
+        <w:tc>
+          <w:tcPr>
+            <w:tcW w:w="0" w:type="auto"/>
+            <w:vAlign w:val="center"/>
+            <w:hideMark/>
+          </w:tcPr>
+          <w:p>
+            <w:pPr>
+              <w:rPr>
+                <w:rFonts w:ascii="Times New Roman" w:hAnsi="Times New Roman"/>
+                <w:sz w:val="24"/>
+                <w:szCs w:val="24"/>
+              </w:rPr>
+            </w:pPr>
+            <w:r>
+              <w:rPr>
+                <w:rStyle w:val="Strong"/>
+                <w:rFonts w:ascii="Times New Roman" w:hAnsi="Times New Roman"/>
+                <w:b w:val="0"/>
+                <w:bCs w:val="0"/>
+                <w:sz w:val="24"/>
+                <w:szCs w:val="24"/>
+              </w:rPr>
+              <w:t>Part Description</w:t>
+            </w:r>
+          </w:p>
+        </w:tc>
+        <w:tc>
+          <w:tcPr>
+            <w:tcW w:w="0" w:type="auto"/>
+            <w:vAlign w:val="center"/>
+            <w:hideMark/>
+          </w:tcPr>
+          <w:p>
+            <w:pPr>
+              <w:rPr>
+                <w:rFonts w:ascii="Times New Roman" w:hAnsi="Times New Roman"/>
+                <w:sz w:val="24"/>
+                <w:szCs w:val="24"/>
+              </w:rPr>
+            </w:pPr>
+            <w:r>
+              <w:rPr>
+                <w:rFonts w:ascii="Times New Roman" w:hAnsi="Times New Roman"/>
+                <w:sz w:val="24"/>
+                <w:szCs w:val="24"/>
+              </w:rPr>
+              <w:t xml:space="preserve">            </w:t>
+            </w:r>
+            <w:r>
+              <w:rPr>
+                <w:rFonts w:ascii="Times New Roman" w:hAnsi="Times New Roman"/>
+                <w:sz w:val="24"/>
+                <w:szCs w:val="24"/>
+              </w:rPr>
+              <w:t>{DESCRIPTION}</w:t>
+            </w:r>
+          </w:p>
+        </w:tc>
+      </w:tr>
+      <w:tr>
+        <w:trPr>
+          <w:tblCellSpacing w:w="15" w:type="dxa"/>
+        </w:trPr>
+        <w:tc>
+          <w:tcPr>
+            <w:tcW w:w="0" w:type="auto"/>
+            <w:vAlign w:val="center"/>
+          </w:tcPr>
+          <w:p>
+            <w:pPr>
+              <w:rPr>
+                <w:b/>
+                <w:bCs/>
+                <w:sz w:val="24"/>
+                <w:szCs w:val="24"/>
+              </w:rPr>
+            </w:pPr>
+          </w:p>
+        </w:tc>
+        <w:tc>
+          <w:tcPr>
+            <w:tcW w:w="0" w:type="auto"/>
+            <w:vAlign w:val="center"/>
+          </w:tcPr>
+          <w:p>
+            <w:pPr>
+              <w:rPr>
+                <w:b/>
+                <w:bCs/>
+                <w:sz w:val="24"/>
+                <w:szCs w:val="24"/>
+              </w:rPr>
+            </w:pPr>
           </w:p>
         </w:tc>
       </w:tr>
     </w:tbl>
     <w:p>
       <w:r>
-        <w:t xml:space="preserve">                                      </w:t>
+        <w:pict w14:anchorId="3ED3EC09">
+          <v:rect id="_x0000_i1025" style="width:0;height:1.5pt" o:hralign="center" o:hrstd="t" o:hr="t" fillcolor="#a0a0a0" stroked="f"/>
+        </w:pict>
       </w:r>
     </w:p>
-    <w:p/>
-    <w:p/>
-    <w:p/>
+    <w:p>
+      <w:pPr>
+        <w:pStyle w:val="Heading3"/>
+        <w:rPr>
+          <w:rFonts w:ascii="Times New Roman" w:hAnsi="Times New Roman"/>
+          <w:iCs/>
+          <w:sz w:val="24"/>
+          <w:szCs w:val="24"/>
+        </w:rPr>
+      </w:pPr>
+      <w:r>
+        <w:rPr>
+          <w:rStyle w:val="Strong"/>
+          <w:rFonts w:ascii="Times New Roman" w:hAnsi="Times New Roman"/>
+          <w:b w:val="0"/>
+          <w:bCs w:val="0"/>
+          <w:iCs/>
+          <w:sz w:val="24"/>
+          <w:szCs w:val="24"/>
+        </w:rPr>
+        <w:t>Statement of Conformance</w:t>
+      </w:r>
+    </w:p>
+    <w:p>
+      <w:pPr>
+        <w:pStyle w:val="NormalWeb"/>
+        <w:rPr>
+          <w:sz w:val="20"/>
+          <w:szCs w:val="20"/>
+        </w:rPr>
+      </w:pPr>
+      <w:r>
+        <w:rPr>
+          <w:sz w:val="20"/>
+          <w:szCs w:val="20"/>
+        </w:rPr>
+        <w:t xml:space="preserve">This is to certify that articles delivered under this shipper conform to all applicable drawings and specifications furnished with or referenced in the above order, except for materials supplied by purchaser. Chemical and/or physical test reports and other evidence of conformance with the specifications are on file and subject to examination for a period of </w:t>
+      </w:r>
+      <w:r>
+        <w:rPr>
+          <w:rStyle w:val="Strong"/>
+          <w:b w:val="0"/>
+          <w:bCs w:val="0"/>
+          <w:sz w:val="20"/>
+          <w:szCs w:val="20"/>
+        </w:rPr>
+        <w:t>{}</w:t>
+      </w:r>
+      <w:r>
+        <w:rPr>
+          <w:rStyle w:val="Strong"/>
+          <w:b w:val="0"/>
+          <w:bCs w:val="0"/>
+          <w:sz w:val="20"/>
+          <w:szCs w:val="20"/>
+        </w:rPr>
+        <w:t xml:space="preserve"> years</w:t>
+      </w:r>
+      <w:r>
+        <w:rPr>
+          <w:sz w:val="20"/>
+          <w:szCs w:val="20"/>
+        </w:rPr>
+        <w:t xml:space="preserve"> from the date of shipment.</w:t>
+      </w:r>
+    </w:p>
+    <w:p>
+      <w:pPr>
+        <w:pStyle w:val="NormalWeb"/>
+        <w:spacing w:after="0" w:afterAutospacing="0"/>
+        <w:rPr>
+          <w:sz w:val="20"/>
+          <w:szCs w:val="20"/>
+        </w:rPr>
+      </w:pPr>
+      <w:r>
+        <w:rPr>
+          <w:sz w:val="20"/>
+          <w:szCs w:val="20"/>
+        </w:rPr>
+        <w:t xml:space="preserve">During the manufacturing processes, tests, and inspections, this product has </w:t>
+      </w:r>
+      <w:r>
+        <w:rPr>
+          <w:rStyle w:val="Strong"/>
+          <w:b w:val="0"/>
+          <w:bCs w:val="0"/>
+          <w:sz w:val="20"/>
+          <w:szCs w:val="20"/>
+        </w:rPr>
+        <w:t>not</w:t>
+      </w:r>
+      <w:r>
+        <w:rPr>
+          <w:b/>
+          <w:bCs/>
+          <w:sz w:val="20"/>
+          <w:szCs w:val="20"/>
+        </w:rPr>
+        <w:t xml:space="preserve"> </w:t>
+      </w:r>
+      <w:r>
+        <w:rPr>
+          <w:sz w:val="20"/>
+          <w:szCs w:val="20"/>
+        </w:rPr>
+        <w:t>come in contact with mercury or any of its compounds, nor with any mercury-containing device employing a single boundary of containment without specific approval of the purchaser. This requirement has been passed on to all sub-contractors.</w:t>
+      </w:r>
+    </w:p>
+    <w:p>
+      <w:pPr>
+        <w:pStyle w:val="NormalWeb"/>
+        <w:spacing w:after="0" w:afterAutospacing="0"/>
+        <w:rPr>
+          <w:sz w:val="2"/>
+          <w:szCs w:val="2"/>
+        </w:rPr>
+      </w:pPr>
+    </w:p>
+    <w:p>
+      <w:pPr>
+        <w:pStyle w:val="NormalWeb"/>
+        <w:spacing w:before="0" w:beforeAutospacing="0" w:after="0" w:afterAutospacing="0"/>
+      </w:pPr>
+      <w:r>
+        <w:rPr>
+          <w:rStyle w:val="Strong"/>
+        </w:rPr>
+        <w:t>Made in USA.</w:t>
+      </w:r>
+      <w:r>
+        <w:pict w14:anchorId="6312E5E4">
+          <v:rect id="_x0000_i1026" style="width:0;height:1.5pt" o:hralign="center" o:hrstd="t" o:hr="t" fillcolor="#a0a0a0" stroked="f"/>
+        </w:pict>
+      </w:r>
+    </w:p>
+    <w:p>
+      <w:pPr>
+        <w:pStyle w:val="NormalWeb"/>
+        <w:spacing w:before="0" w:beforeAutospacing="0"/>
+        <w:rPr>
+          <w:rStyle w:val="Strong"/>
+          <w:b w:val="0"/>
+          <w:bCs w:val="0"/>
+          <w:sz w:val="22"/>
+          <w:szCs w:val="22"/>
+        </w:rPr>
+      </w:pPr>
+      <w:r>
+        <w:rPr>
+          <w:rStyle w:val="Strong"/>
+          <w:b w:val="0"/>
+          <w:bCs w:val="0"/>
+          <w:sz w:val="22"/>
+          <w:szCs w:val="22"/>
+        </w:rPr>
+        <w:t>Authorization</w:t>
+      </w:r>
+    </w:p>
+    <w:p>
+      <w:pPr>
+        <w:pStyle w:val="NormalWeb"/>
+        <w:spacing w:before="0" w:beforeAutospacing="0"/>
+        <w:rPr>
+          <w:rStyle w:val="Strong"/>
+          <w:b w:val="0"/>
+          <w:bCs w:val="0"/>
+          <w:sz w:val="2"/>
+          <w:szCs w:val="2"/>
+        </w:rPr>
+      </w:pPr>
+    </w:p>
+    <w:p>
+      <w:pPr>
+        <w:pStyle w:val="NormalWeb"/>
+      </w:pPr>
+      <w:r>
+        <w:rPr>
+          <w:rStyle w:val="Strong"/>
+          <w:b w:val="0"/>
+          <w:bCs w:val="0"/>
+          <w:sz w:val="22"/>
+          <w:szCs w:val="22"/>
+        </w:rPr>
+        <w:t>By:</w:t>
+      </w:r>
+      <w:r>
+        <w:rPr>
+          <w:b/>
+          <w:bCs/>
+          <w:sz w:val="22"/>
+          <w:szCs w:val="22"/>
+        </w:rPr>
+        <w:t xml:space="preserve"> _____________________________________</w:t>
+      </w:r>
+      <w:r>
+        <w:rPr>
+          <w:b/>
+          <w:bCs/>
+          <w:sz w:val="22"/>
+          <w:szCs w:val="22"/>
+        </w:rPr>
+        <w:t> </w:t>
+      </w:r>
+      <w:r>
+        <w:rPr>
+          <w:b/>
+          <w:bCs/>
+          <w:sz w:val="22"/>
+          <w:szCs w:val="22"/>
+        </w:rPr>
+        <w:t> </w:t>
+      </w:r>
+      <w:r>
+        <w:rPr>
+          <w:rStyle w:val="Strong"/>
+          <w:b w:val="0"/>
+          <w:bCs w:val="0"/>
+          <w:sz w:val="22"/>
+          <w:szCs w:val="22"/>
+        </w:rPr>
+        <w:t>Date:</w:t>
+      </w:r>
+      <w:r>
+        <w:rPr>
+          <w:b/>
+          <w:bCs/>
+          <w:sz w:val="22"/>
+          <w:szCs w:val="22"/>
+        </w:rPr>
+        <w:t xml:space="preserve"> _______________</w:t>
+      </w:r>
+      <w:r>
+        <w:rPr>
+          <w:b/>
+          <w:bCs/>
+          <w:sz w:val="22"/>
+          <w:szCs w:val="22"/>
+        </w:rPr>
+        <w:br/>
+      </w:r>
+      <w:r>
+        <w:rPr>
+          <w:rStyle w:val="Strong"/>
+          <w:b w:val="0"/>
+          <w:bCs w:val="0"/>
+          <w:sz w:val="22"/>
+          <w:szCs w:val="22"/>
+        </w:rPr>
+        <w:t>Veerayakit Patcharanaparat</w:t>
+      </w:r>
+      <w:r>
+        <w:rPr>
+          <w:b/>
+          <w:bCs/>
+          <w:sz w:val="22"/>
+          <w:szCs w:val="22"/>
+        </w:rPr>
+        <w:br/>
+      </w:r>
+      <w:r>
+        <w:rPr>
+          <w:sz w:val="22"/>
+          <w:szCs w:val="22"/>
+        </w:rPr>
+        <w:t>Quality Assurance Representative</w:t>
+      </w:r>
+    </w:p>
     <w:sectPr>
-      <w:headerReference w:type="default" r:id="rId7"/>
-      <w:footerReference w:type="default" r:id="rId8"/>
-      <w:headerReference w:type="first" r:id="rId9"/>
-      <w:footerReference w:type="first" r:id="rId10"/>
+      <w:headerReference w:type="default" r:id="rId4"/>
+      <w:footerReference w:type="default" r:id="rId5"/>
+      <w:headerReference w:type="first" r:id="rId6"/>
+      <w:footerReference w:type="first" r:id="rId7"/>
       <w:pgSz w:w="12240" w:h="15840" w:code="1"/>
-      <w:pgMar w:top="1440" w:right="1440" w:bottom="1440" w:left="1440" w:header="960" w:footer="960" w:gutter="0"/>
+      <w:pgMar w:top="1170" w:right="1440" w:bottom="720" w:left="1440" w:header="960" w:footer="960" w:gutter="0"/>
       <w:pgNumType w:start="1"/>
       <w:cols w:space="720"/>
       <w:titlePg/>
@@ -708,25 +924,6 @@
     </w:sectPr>
   </w:body>
 </w:document>
-</file>
-
-<file path=word/endnotes.xml><?xml version="1.0" encoding="utf-8"?>
-<w:endnotes xmlns:wpc="http://schemas.microsoft.com/office/word/2010/wordprocessingCanvas" xmlns:cx="http://schemas.microsoft.com/office/drawing/2014/chartex" xmlns:cx1="http://schemas.microsoft.com/office/drawing/2015/9/8/chartex" xmlns:cx2="http://schemas.microsoft.com/office/drawing/2015/10/21/chartex" xmlns:cx3="http://schemas.microsoft.com/office/drawing/2016/5/9/chartex" xmlns:cx4="http://schemas.microsoft.com/office/drawing/2016/5/10/chartex" xmlns:cx5="http://schemas.microsoft.com/office/drawing/2016/5/11/chartex" xmlns:cx6="http://schemas.microsoft.com/office/drawing/2016/5/12/chartex" xmlns:cx7="http://schemas.microsoft.com/office/drawing/2016/5/13/chartex" xmlns:cx8="http://schemas.microsoft.com/office/drawing/2016/5/14/chartex" xmlns:mc="http://schemas.openxmlformats.org/markup-compatibility/2006" xmlns:aink="http://schemas.microsoft.com/office/drawing/2016/ink" xmlns:am3d="http://schemas.microsoft.com/office/drawing/2017/model3d" xmlns:o="urn:schemas-microsoft-com:office:office" xmlns:oel="http://schemas.microsoft.com/office/2019/extlst" xmlns:r="http://schemas.openxmlformats.org/officeDocument/2006/relationships" xmlns:m="http://schemas.openxmlformats.org/officeDocument/2006/math" xmlns:v="urn:schemas-microsoft-com:vml" xmlns:wp14="http://schemas.microsoft.com/office/word/2010/wordprocessingDrawing" xmlns:wp="http://schemas.openxmlformats.org/drawingml/2006/wordprocessingDrawing" xmlns:w10="urn:schemas-microsoft-com:office:word" xmlns:w="http://schemas.openxmlformats.org/wordprocessingml/2006/main" xmlns:w14="http://schemas.microsoft.com/office/word/2010/wordml" xmlns:w15="http://schemas.microsoft.com/office/word/2012/wordml" xmlns:w16cex="http://schemas.microsoft.com/office/word/2018/wordml/cex" xmlns:w16cid="http://schemas.microsoft.com/office/word/2016/wordml/cid" xmlns:w16="http://schemas.microsoft.com/office/word/2018/wordml" xmlns:w16du="http://schemas.microsoft.com/office/word/2023/wordml/word16du" xmlns:w16sdtdh="http://schemas.microsoft.com/office/word/2020/wordml/sdtdatahash" xmlns:w16sdtfl="http://schemas.microsoft.com/office/word/2024/wordml/sdtformatlock" xmlns:w16se="http://schemas.microsoft.com/office/word/2015/wordml/symex" xmlns:wpg="http://schemas.microsoft.com/office/word/2010/wordprocessingGroup" xmlns:wpi="http://schemas.microsoft.com/office/word/2010/wordprocessingInk" xmlns:wne="http://schemas.microsoft.com/office/word/2006/wordml" xmlns:wps="http://schemas.microsoft.com/office/word/2010/wordprocessingShape" mc:Ignorable="w14 w15 w16se w16cid w16 w16cex w16sdtdh w16sdtfl w16du wp14">
-  <w:endnote w:type="separator" w:id="-1">
-    <w:p>
-      <w:r>
-        <w:separator/>
-      </w:r>
-    </w:p>
-  </w:endnote>
-  <w:endnote w:type="continuationSeparator" w:id="0">
-    <w:p>
-      <w:r>
-        <w:continuationSeparator/>
-      </w:r>
-    </w:p>
-  </w:endnote>
-</w:endnotes>
 </file>
 
 <file path=word/footer1.xml><?xml version="1.0" encoding="utf-8"?>
@@ -749,44 +946,10 @@
       <w:pStyle w:val="Footer"/>
     </w:pPr>
     <w:r>
-      <w:t xml:space="preserve">Form: 8.2.4 Certificate of Conformance, Rev: B, </w:t>
-    </w:r>
-    <w:r>
-      <w:t>11</w:t>
-    </w:r>
-    <w:r>
-      <w:t>/2</w:t>
-    </w:r>
-    <w:r>
-      <w:t>4</w:t>
-    </w:r>
-    <w:r>
-      <w:t>/</w:t>
-    </w:r>
-    <w:r>
-      <w:t>25</w:t>
+      <w:t>Form: 8.2.4 Certificate of Conformance, Rev: C, 11/25/25</w:t>
     </w:r>
   </w:p>
 </w:ftr>
-</file>
-
-<file path=word/footnotes.xml><?xml version="1.0" encoding="utf-8"?>
-<w:footnotes xmlns:wpc="http://schemas.microsoft.com/office/word/2010/wordprocessingCanvas" xmlns:cx="http://schemas.microsoft.com/office/drawing/2014/chartex" xmlns:cx1="http://schemas.microsoft.com/office/drawing/2015/9/8/chartex" xmlns:cx2="http://schemas.microsoft.com/office/drawing/2015/10/21/chartex" xmlns:cx3="http://schemas.microsoft.com/office/drawing/2016/5/9/chartex" xmlns:cx4="http://schemas.microsoft.com/office/drawing/2016/5/10/chartex" xmlns:cx5="http://schemas.microsoft.com/office/drawing/2016/5/11/chartex" xmlns:cx6="http://schemas.microsoft.com/office/drawing/2016/5/12/chartex" xmlns:cx7="http://schemas.microsoft.com/office/drawing/2016/5/13/chartex" xmlns:cx8="http://schemas.microsoft.com/office/drawing/2016/5/14/chartex" xmlns:mc="http://schemas.openxmlformats.org/markup-compatibility/2006" xmlns:aink="http://schemas.microsoft.com/office/drawing/2016/ink" xmlns:am3d="http://schemas.microsoft.com/office/drawing/2017/model3d" xmlns:o="urn:schemas-microsoft-com:office:office" xmlns:oel="http://schemas.microsoft.com/office/2019/extlst" xmlns:r="http://schemas.openxmlformats.org/officeDocument/2006/relationships" xmlns:m="http://schemas.openxmlformats.org/officeDocument/2006/math" xmlns:v="urn:schemas-microsoft-com:vml" xmlns:wp14="http://schemas.microsoft.com/office/word/2010/wordprocessingDrawing" xmlns:wp="http://schemas.openxmlformats.org/drawingml/2006/wordprocessingDrawing" xmlns:w10="urn:schemas-microsoft-com:office:word" xmlns:w="http://schemas.openxmlformats.org/wordprocessingml/2006/main" xmlns:w14="http://schemas.microsoft.com/office/word/2010/wordml" xmlns:w15="http://schemas.microsoft.com/office/word/2012/wordml" xmlns:w16cex="http://schemas.microsoft.com/office/word/2018/wordml/cex" xmlns:w16cid="http://schemas.microsoft.com/office/word/2016/wordml/cid" xmlns:w16="http://schemas.microsoft.com/office/word/2018/wordml" xmlns:w16du="http://schemas.microsoft.com/office/word/2023/wordml/word16du" xmlns:w16sdtdh="http://schemas.microsoft.com/office/word/2020/wordml/sdtdatahash" xmlns:w16sdtfl="http://schemas.microsoft.com/office/word/2024/wordml/sdtformatlock" xmlns:w16se="http://schemas.microsoft.com/office/word/2015/wordml/symex" xmlns:wpg="http://schemas.microsoft.com/office/word/2010/wordprocessingGroup" xmlns:wpi="http://schemas.microsoft.com/office/word/2010/wordprocessingInk" xmlns:wne="http://schemas.microsoft.com/office/word/2006/wordml" xmlns:wps="http://schemas.microsoft.com/office/word/2010/wordprocessingShape" mc:Ignorable="w14 w15 w16se w16cid w16 w16cex w16sdtdh w16sdtfl w16du wp14">
-  <w:footnote w:type="separator" w:id="-1">
-    <w:p>
-      <w:r>
-        <w:separator/>
-      </w:r>
-    </w:p>
-  </w:footnote>
-  <w:footnote w:type="continuationSeparator" w:id="0">
-    <w:p>
-      <w:r>
-        <w:continuationSeparator/>
-      </w:r>
-    </w:p>
-  </w:footnote>
-</w:footnotes>
 </file>
 
 <file path=word/header1.xml><?xml version="1.0" encoding="utf-8"?>
@@ -836,7 +999,7 @@
       <w:rPr>
         <w:noProof/>
       </w:rPr>
-      <w:t>November 24, 2025</w:t>
+      <w:t>November 25, 2025</w:t>
     </w:r>
     <w:r>
       <w:fldChar w:fldCharType="end"/>
@@ -868,7 +1031,7 @@
         <w:noProof/>
       </w:rPr>
       <w:drawing>
-        <wp:anchor distT="0" distB="0" distL="114300" distR="114300" simplePos="0" relativeHeight="251659264" behindDoc="0" locked="0" layoutInCell="1" allowOverlap="1" wp14:anchorId="4F3514E7" wp14:editId="30621F5B">
+        <wp:anchor distT="0" distB="0" distL="114300" distR="114300" simplePos="0" relativeHeight="251659264" behindDoc="0" locked="0" layoutInCell="1" allowOverlap="1" wp14:anchorId="5305E7EA" wp14:editId="1BFFE0E2">
           <wp:simplePos x="0" y="0"/>
           <wp:positionH relativeFrom="column">
             <wp:posOffset>876935</wp:posOffset>
@@ -879,7 +1042,7 @@
           <wp:extent cx="1089660" cy="1543685"/>
           <wp:effectExtent l="0" t="0" r="0" b="0"/>
           <wp:wrapNone/>
-          <wp:docPr id="1971719194" name="Picture 1"/>
+          <wp:docPr id="539555105" name="Picture 1"/>
           <wp:cNvGraphicFramePr>
             <a:graphicFrameLocks xmlns:a="http://schemas.openxmlformats.org/drawingml/2006/main" noChangeAspect="1"/>
           </wp:cNvGraphicFramePr>
@@ -1049,7 +1212,7 @@
     <w:lsdException w:name="Normal" w:uiPriority="0" w:qFormat="1"/>
     <w:lsdException w:name="heading 1" w:uiPriority="9" w:qFormat="1"/>
     <w:lsdException w:name="heading 2" w:semiHidden="1" w:uiPriority="9" w:unhideWhenUsed="1" w:qFormat="1"/>
-    <w:lsdException w:name="heading 3" w:semiHidden="1" w:uiPriority="9" w:unhideWhenUsed="1" w:qFormat="1"/>
+    <w:lsdException w:name="heading 3" w:semiHidden="1" w:uiPriority="0" w:unhideWhenUsed="1" w:qFormat="1"/>
     <w:lsdException w:name="heading 4" w:semiHidden="1" w:uiPriority="9" w:unhideWhenUsed="1" w:qFormat="1"/>
     <w:lsdException w:name="heading 5" w:semiHidden="1" w:uiPriority="9" w:unhideWhenUsed="1" w:qFormat="1"/>
     <w:lsdException w:name="heading 6" w:semiHidden="1" w:uiPriority="9" w:unhideWhenUsed="1" w:qFormat="1"/>
@@ -1426,7 +1589,7 @@
   <w:style w:type="paragraph" w:default="1" w:styleId="Normal">
     <w:name w:val="Normal"/>
     <w:qFormat/>
-    <w:rsid w:val="00882271"/>
+    <w:rsid w:val="00152098"/>
     <w:pPr>
       <w:spacing w:after="0" w:line="240" w:lineRule="auto"/>
       <w:jc w:val="both"/>
@@ -1447,7 +1610,7 @@
     <w:link w:val="Heading1Char"/>
     <w:uiPriority w:val="9"/>
     <w:qFormat/>
-    <w:rsid w:val="006500ED"/>
+    <w:rsid w:val="00B2754E"/>
     <w:pPr>
       <w:keepNext/>
       <w:keepLines/>
@@ -1457,7 +1620,7 @@
     </w:pPr>
     <w:rPr>
       <w:rFonts w:asciiTheme="majorHAnsi" w:eastAsiaTheme="majorEastAsia" w:hAnsiTheme="majorHAnsi" w:cstheme="majorBidi"/>
-      <w:color w:val="2F5496" w:themeColor="accent1" w:themeShade="BF"/>
+      <w:color w:val="0F4761" w:themeColor="accent1" w:themeShade="BF"/>
       <w:kern w:val="2"/>
       <w:sz w:val="40"/>
       <w:szCs w:val="50"/>
@@ -1474,7 +1637,7 @@
     <w:semiHidden/>
     <w:unhideWhenUsed/>
     <w:qFormat/>
-    <w:rsid w:val="006500ED"/>
+    <w:rsid w:val="00B2754E"/>
     <w:pPr>
       <w:keepNext/>
       <w:keepLines/>
@@ -1484,7 +1647,7 @@
     </w:pPr>
     <w:rPr>
       <w:rFonts w:asciiTheme="majorHAnsi" w:eastAsiaTheme="majorEastAsia" w:hAnsiTheme="majorHAnsi" w:cstheme="majorBidi"/>
-      <w:color w:val="2F5496" w:themeColor="accent1" w:themeShade="BF"/>
+      <w:color w:val="0F4761" w:themeColor="accent1" w:themeShade="BF"/>
       <w:kern w:val="2"/>
       <w:sz w:val="32"/>
       <w:szCs w:val="40"/>
@@ -1497,11 +1660,9 @@
     <w:basedOn w:val="Normal"/>
     <w:next w:val="Normal"/>
     <w:link w:val="Heading3Char"/>
-    <w:uiPriority w:val="9"/>
-    <w:semiHidden/>
     <w:unhideWhenUsed/>
     <w:qFormat/>
-    <w:rsid w:val="006500ED"/>
+    <w:rsid w:val="00B2754E"/>
     <w:pPr>
       <w:keepNext/>
       <w:keepLines/>
@@ -1511,7 +1672,7 @@
     </w:pPr>
     <w:rPr>
       <w:rFonts w:asciiTheme="minorHAnsi" w:eastAsiaTheme="majorEastAsia" w:hAnsiTheme="minorHAnsi" w:cstheme="majorBidi"/>
-      <w:color w:val="2F5496" w:themeColor="accent1" w:themeShade="BF"/>
+      <w:color w:val="0F4761" w:themeColor="accent1" w:themeShade="BF"/>
       <w:kern w:val="2"/>
       <w:sz w:val="28"/>
       <w:szCs w:val="35"/>
@@ -1528,7 +1689,7 @@
     <w:semiHidden/>
     <w:unhideWhenUsed/>
     <w:qFormat/>
-    <w:rsid w:val="006500ED"/>
+    <w:rsid w:val="00B2754E"/>
     <w:pPr>
       <w:keepNext/>
       <w:keepLines/>
@@ -1540,7 +1701,7 @@
       <w:rFonts w:asciiTheme="minorHAnsi" w:eastAsiaTheme="majorEastAsia" w:hAnsiTheme="minorHAnsi" w:cstheme="majorBidi"/>
       <w:i/>
       <w:iCs/>
-      <w:color w:val="2F5496" w:themeColor="accent1" w:themeShade="BF"/>
+      <w:color w:val="0F4761" w:themeColor="accent1" w:themeShade="BF"/>
       <w:kern w:val="2"/>
       <w:sz w:val="24"/>
       <w:szCs w:val="30"/>
@@ -1557,7 +1718,7 @@
     <w:semiHidden/>
     <w:unhideWhenUsed/>
     <w:qFormat/>
-    <w:rsid w:val="006500ED"/>
+    <w:rsid w:val="00B2754E"/>
     <w:pPr>
       <w:keepNext/>
       <w:keepLines/>
@@ -1567,7 +1728,7 @@
     </w:pPr>
     <w:rPr>
       <w:rFonts w:asciiTheme="minorHAnsi" w:eastAsiaTheme="majorEastAsia" w:hAnsiTheme="minorHAnsi" w:cstheme="majorBidi"/>
-      <w:color w:val="2F5496" w:themeColor="accent1" w:themeShade="BF"/>
+      <w:color w:val="0F4761" w:themeColor="accent1" w:themeShade="BF"/>
       <w:kern w:val="2"/>
       <w:sz w:val="24"/>
       <w:szCs w:val="30"/>
@@ -1584,7 +1745,7 @@
     <w:semiHidden/>
     <w:unhideWhenUsed/>
     <w:qFormat/>
-    <w:rsid w:val="006500ED"/>
+    <w:rsid w:val="00B2754E"/>
     <w:pPr>
       <w:keepNext/>
       <w:keepLines/>
@@ -1613,7 +1774,7 @@
     <w:semiHidden/>
     <w:unhideWhenUsed/>
     <w:qFormat/>
-    <w:rsid w:val="006500ED"/>
+    <w:rsid w:val="00B2754E"/>
     <w:pPr>
       <w:keepNext/>
       <w:keepLines/>
@@ -1640,7 +1801,7 @@
     <w:semiHidden/>
     <w:unhideWhenUsed/>
     <w:qFormat/>
-    <w:rsid w:val="006500ED"/>
+    <w:rsid w:val="00B2754E"/>
     <w:pPr>
       <w:keepNext/>
       <w:keepLines/>
@@ -1669,7 +1830,7 @@
     <w:semiHidden/>
     <w:unhideWhenUsed/>
     <w:qFormat/>
-    <w:rsid w:val="006500ED"/>
+    <w:rsid w:val="00B2754E"/>
     <w:pPr>
       <w:keepNext/>
       <w:keepLines/>
@@ -1690,6 +1851,7 @@
   <w:style w:type="character" w:default="1" w:styleId="DefaultParagraphFont">
     <w:name w:val="Default Paragraph Font"/>
     <w:uiPriority w:val="1"/>
+    <w:semiHidden/>
     <w:unhideWhenUsed/>
   </w:style>
   <w:style w:type="table" w:default="1" w:styleId="TableNormal">
@@ -1718,10 +1880,10 @@
     <w:basedOn w:val="DefaultParagraphFont"/>
     <w:link w:val="Heading1"/>
     <w:uiPriority w:val="9"/>
-    <w:rsid w:val="006500ED"/>
+    <w:rsid w:val="00B2754E"/>
     <w:rPr>
       <w:rFonts w:asciiTheme="majorHAnsi" w:eastAsiaTheme="majorEastAsia" w:hAnsiTheme="majorHAnsi" w:cstheme="majorBidi"/>
-      <w:color w:val="2F5496" w:themeColor="accent1" w:themeShade="BF"/>
+      <w:color w:val="0F4761" w:themeColor="accent1" w:themeShade="BF"/>
       <w:sz w:val="40"/>
       <w:szCs w:val="50"/>
     </w:rPr>
@@ -1732,10 +1894,10 @@
     <w:link w:val="Heading2"/>
     <w:uiPriority w:val="9"/>
     <w:semiHidden/>
-    <w:rsid w:val="006500ED"/>
+    <w:rsid w:val="00B2754E"/>
     <w:rPr>
       <w:rFonts w:asciiTheme="majorHAnsi" w:eastAsiaTheme="majorEastAsia" w:hAnsiTheme="majorHAnsi" w:cstheme="majorBidi"/>
-      <w:color w:val="2F5496" w:themeColor="accent1" w:themeShade="BF"/>
+      <w:color w:val="0F4761" w:themeColor="accent1" w:themeShade="BF"/>
       <w:sz w:val="32"/>
       <w:szCs w:val="40"/>
     </w:rPr>
@@ -1746,10 +1908,10 @@
     <w:link w:val="Heading3"/>
     <w:uiPriority w:val="9"/>
     <w:semiHidden/>
-    <w:rsid w:val="006500ED"/>
+    <w:rsid w:val="00B2754E"/>
     <w:rPr>
       <w:rFonts w:eastAsiaTheme="majorEastAsia" w:cstheme="majorBidi"/>
-      <w:color w:val="2F5496" w:themeColor="accent1" w:themeShade="BF"/>
+      <w:color w:val="0F4761" w:themeColor="accent1" w:themeShade="BF"/>
       <w:sz w:val="28"/>
       <w:szCs w:val="35"/>
     </w:rPr>
@@ -1760,12 +1922,12 @@
     <w:link w:val="Heading4"/>
     <w:uiPriority w:val="9"/>
     <w:semiHidden/>
-    <w:rsid w:val="006500ED"/>
+    <w:rsid w:val="00B2754E"/>
     <w:rPr>
       <w:rFonts w:eastAsiaTheme="majorEastAsia" w:cstheme="majorBidi"/>
       <w:i/>
       <w:iCs/>
-      <w:color w:val="2F5496" w:themeColor="accent1" w:themeShade="BF"/>
+      <w:color w:val="0F4761" w:themeColor="accent1" w:themeShade="BF"/>
     </w:rPr>
   </w:style>
   <w:style w:type="character" w:customStyle="1" w:styleId="Heading5Char">
@@ -1774,10 +1936,10 @@
     <w:link w:val="Heading5"/>
     <w:uiPriority w:val="9"/>
     <w:semiHidden/>
-    <w:rsid w:val="006500ED"/>
+    <w:rsid w:val="00B2754E"/>
     <w:rPr>
       <w:rFonts w:eastAsiaTheme="majorEastAsia" w:cstheme="majorBidi"/>
-      <w:color w:val="2F5496" w:themeColor="accent1" w:themeShade="BF"/>
+      <w:color w:val="0F4761" w:themeColor="accent1" w:themeShade="BF"/>
     </w:rPr>
   </w:style>
   <w:style w:type="character" w:customStyle="1" w:styleId="Heading6Char">
@@ -1786,7 +1948,7 @@
     <w:link w:val="Heading6"/>
     <w:uiPriority w:val="9"/>
     <w:semiHidden/>
-    <w:rsid w:val="006500ED"/>
+    <w:rsid w:val="00B2754E"/>
     <w:rPr>
       <w:rFonts w:eastAsiaTheme="majorEastAsia" w:cstheme="majorBidi"/>
       <w:i/>
@@ -1800,7 +1962,7 @@
     <w:link w:val="Heading7"/>
     <w:uiPriority w:val="9"/>
     <w:semiHidden/>
-    <w:rsid w:val="006500ED"/>
+    <w:rsid w:val="00B2754E"/>
     <w:rPr>
       <w:rFonts w:eastAsiaTheme="majorEastAsia" w:cstheme="majorBidi"/>
       <w:color w:val="595959" w:themeColor="text1" w:themeTint="A6"/>
@@ -1812,7 +1974,7 @@
     <w:link w:val="Heading8"/>
     <w:uiPriority w:val="9"/>
     <w:semiHidden/>
-    <w:rsid w:val="006500ED"/>
+    <w:rsid w:val="00B2754E"/>
     <w:rPr>
       <w:rFonts w:eastAsiaTheme="majorEastAsia" w:cstheme="majorBidi"/>
       <w:i/>
@@ -1826,7 +1988,7 @@
     <w:link w:val="Heading9"/>
     <w:uiPriority w:val="9"/>
     <w:semiHidden/>
-    <w:rsid w:val="006500ED"/>
+    <w:rsid w:val="00B2754E"/>
     <w:rPr>
       <w:rFonts w:eastAsiaTheme="majorEastAsia" w:cstheme="majorBidi"/>
       <w:color w:val="272727" w:themeColor="text1" w:themeTint="D8"/>
@@ -1839,7 +2001,7 @@
     <w:link w:val="TitleChar"/>
     <w:uiPriority w:val="10"/>
     <w:qFormat/>
-    <w:rsid w:val="006500ED"/>
+    <w:rsid w:val="00B2754E"/>
     <w:pPr>
       <w:spacing w:after="80"/>
       <w:contextualSpacing/>
@@ -1860,7 +2022,7 @@
     <w:basedOn w:val="DefaultParagraphFont"/>
     <w:link w:val="Title"/>
     <w:uiPriority w:val="10"/>
-    <w:rsid w:val="006500ED"/>
+    <w:rsid w:val="00B2754E"/>
     <w:rPr>
       <w:rFonts w:asciiTheme="majorHAnsi" w:eastAsiaTheme="majorEastAsia" w:hAnsiTheme="majorHAnsi" w:cstheme="majorBidi"/>
       <w:spacing w:val="-10"/>
@@ -1876,7 +2038,7 @@
     <w:link w:val="SubtitleChar"/>
     <w:uiPriority w:val="11"/>
     <w:qFormat/>
-    <w:rsid w:val="006500ED"/>
+    <w:rsid w:val="00B2754E"/>
     <w:pPr>
       <w:numPr>
         <w:ilvl w:val="1"/>
@@ -1886,7 +2048,7 @@
     </w:pPr>
     <w:rPr>
       <w:rFonts w:asciiTheme="minorHAnsi" w:eastAsiaTheme="majorEastAsia" w:hAnsiTheme="minorHAnsi" w:cstheme="majorBidi"/>
-      <w:color w:val="595959" w:themeColor="text1" w:themeTint="A6"/>
+      <w:color w:val="000000" w:themeColor="text1"/>
       <w:spacing w:val="15"/>
       <w:kern w:val="2"/>
       <w:sz w:val="28"/>
@@ -1900,10 +2062,10 @@
     <w:basedOn w:val="DefaultParagraphFont"/>
     <w:link w:val="Subtitle"/>
     <w:uiPriority w:val="11"/>
-    <w:rsid w:val="006500ED"/>
+    <w:rsid w:val="00B2754E"/>
     <w:rPr>
       <w:rFonts w:eastAsiaTheme="majorEastAsia" w:cstheme="majorBidi"/>
-      <w:color w:val="595959" w:themeColor="text1" w:themeTint="A6"/>
+      <w:color w:val="000000" w:themeColor="text1"/>
       <w:spacing w:val="15"/>
       <w:sz w:val="28"/>
       <w:szCs w:val="35"/>
@@ -1916,7 +2078,7 @@
     <w:link w:val="QuoteChar"/>
     <w:uiPriority w:val="29"/>
     <w:qFormat/>
-    <w:rsid w:val="006500ED"/>
+    <w:rsid w:val="00B2754E"/>
     <w:pPr>
       <w:spacing w:before="160" w:after="160" w:line="278" w:lineRule="auto"/>
       <w:jc w:val="center"/>
@@ -1925,7 +2087,7 @@
       <w:rFonts w:asciiTheme="minorHAnsi" w:eastAsiaTheme="minorHAnsi" w:hAnsiTheme="minorHAnsi" w:cstheme="minorBidi"/>
       <w:i/>
       <w:iCs/>
-      <w:color w:val="404040" w:themeColor="text1" w:themeTint="BF"/>
+      <w:color w:val="000000" w:themeColor="text1"/>
       <w:kern w:val="2"/>
       <w:sz w:val="24"/>
       <w:szCs w:val="30"/>
@@ -1938,11 +2100,11 @@
     <w:basedOn w:val="DefaultParagraphFont"/>
     <w:link w:val="Quote"/>
     <w:uiPriority w:val="29"/>
-    <w:rsid w:val="006500ED"/>
+    <w:rsid w:val="00B2754E"/>
     <w:rPr>
       <w:i/>
       <w:iCs/>
-      <w:color w:val="404040" w:themeColor="text1" w:themeTint="BF"/>
+      <w:color w:val="000000" w:themeColor="text1"/>
     </w:rPr>
   </w:style>
   <w:style w:type="paragraph" w:styleId="ListParagraph">
@@ -1950,7 +2112,7 @@
     <w:basedOn w:val="Normal"/>
     <w:uiPriority w:val="34"/>
     <w:qFormat/>
-    <w:rsid w:val="006500ED"/>
+    <w:rsid w:val="00B2754E"/>
     <w:pPr>
       <w:spacing w:after="160" w:line="278" w:lineRule="auto"/>
       <w:ind w:left="720"/>
@@ -1971,11 +2133,11 @@
     <w:basedOn w:val="DefaultParagraphFont"/>
     <w:uiPriority w:val="21"/>
     <w:qFormat/>
-    <w:rsid w:val="006500ED"/>
+    <w:rsid w:val="00B2754E"/>
     <w:rPr>
       <w:i/>
       <w:iCs/>
-      <w:color w:val="2F5496" w:themeColor="accent1" w:themeShade="BF"/>
+      <w:color w:val="0F4761" w:themeColor="accent1" w:themeShade="BF"/>
     </w:rPr>
   </w:style>
   <w:style w:type="paragraph" w:styleId="IntenseQuote">
@@ -1985,11 +2147,11 @@
     <w:link w:val="IntenseQuoteChar"/>
     <w:uiPriority w:val="30"/>
     <w:qFormat/>
-    <w:rsid w:val="006500ED"/>
+    <w:rsid w:val="00B2754E"/>
     <w:pPr>
       <w:pBdr>
-        <w:top w:val="single" w:sz="4" w:space="10" w:color="2F5496" w:themeColor="accent1" w:themeShade="BF"/>
-        <w:bottom w:val="single" w:sz="4" w:space="10" w:color="2F5496" w:themeColor="accent1" w:themeShade="BF"/>
+        <w:top w:val="single" w:sz="4" w:space="10" w:color="0F4761" w:themeColor="accent1" w:themeShade="BF"/>
+        <w:bottom w:val="single" w:sz="4" w:space="10" w:color="0F4761" w:themeColor="accent1" w:themeShade="BF"/>
       </w:pBdr>
       <w:spacing w:before="360" w:after="360" w:line="278" w:lineRule="auto"/>
       <w:ind w:left="864" w:right="864"/>
@@ -1999,7 +2161,7 @@
       <w:rFonts w:asciiTheme="minorHAnsi" w:eastAsiaTheme="minorHAnsi" w:hAnsiTheme="minorHAnsi" w:cstheme="minorBidi"/>
       <w:i/>
       <w:iCs/>
-      <w:color w:val="2F5496" w:themeColor="accent1" w:themeShade="BF"/>
+      <w:color w:val="0F4761" w:themeColor="accent1" w:themeShade="BF"/>
       <w:kern w:val="2"/>
       <w:sz w:val="24"/>
       <w:szCs w:val="30"/>
@@ -2012,11 +2174,11 @@
     <w:basedOn w:val="DefaultParagraphFont"/>
     <w:link w:val="IntenseQuote"/>
     <w:uiPriority w:val="30"/>
-    <w:rsid w:val="006500ED"/>
+    <w:rsid w:val="00B2754E"/>
     <w:rPr>
       <w:i/>
       <w:iCs/>
-      <w:color w:val="2F5496" w:themeColor="accent1" w:themeShade="BF"/>
+      <w:color w:val="0F4761" w:themeColor="accent1" w:themeShade="BF"/>
     </w:rPr>
   </w:style>
   <w:style w:type="character" w:styleId="IntenseReference">
@@ -2024,29 +2186,20 @@
     <w:basedOn w:val="DefaultParagraphFont"/>
     <w:uiPriority w:val="32"/>
     <w:qFormat/>
-    <w:rsid w:val="006500ED"/>
+    <w:rsid w:val="00B2754E"/>
     <w:rPr>
       <w:b/>
       <w:bCs/>
       <w:smallCaps/>
-      <w:color w:val="2F5496" w:themeColor="accent1" w:themeShade="BF"/>
+      <w:color w:val="0F4761" w:themeColor="accent1" w:themeShade="BF"/>
       <w:spacing w:val="5"/>
     </w:rPr>
-  </w:style>
-  <w:style w:type="paragraph" w:customStyle="1" w:styleId="InsideAddressName">
-    <w:name w:val="Inside Address Name"/>
-    <w:basedOn w:val="Normal"/>
-    <w:next w:val="Normal"/>
-    <w:rsid w:val="00882271"/>
-    <w:pPr>
-      <w:spacing w:before="220" w:line="240" w:lineRule="atLeast"/>
-    </w:pPr>
   </w:style>
   <w:style w:type="paragraph" w:styleId="Header">
     <w:name w:val="header"/>
     <w:basedOn w:val="Normal"/>
     <w:link w:val="HeaderChar"/>
-    <w:rsid w:val="00882271"/>
+    <w:rsid w:val="00152098"/>
     <w:pPr>
       <w:tabs>
         <w:tab w:val="center" w:pos="4320"/>
@@ -2058,7 +2211,7 @@
     <w:name w:val="Header Char"/>
     <w:basedOn w:val="DefaultParagraphFont"/>
     <w:link w:val="Header"/>
-    <w:rsid w:val="00882271"/>
+    <w:rsid w:val="00152098"/>
     <w:rPr>
       <w:rFonts w:ascii="Garamond" w:eastAsia="Times New Roman" w:hAnsi="Garamond" w:cs="Times New Roman"/>
       <w:kern w:val="18"/>
@@ -2073,7 +2226,7 @@
     <w:basedOn w:val="Normal"/>
     <w:link w:val="FooterChar"/>
     <w:uiPriority w:val="99"/>
-    <w:rsid w:val="00882271"/>
+    <w:rsid w:val="00152098"/>
     <w:pPr>
       <w:tabs>
         <w:tab w:val="center" w:pos="4320"/>
@@ -2086,7 +2239,7 @@
     <w:basedOn w:val="DefaultParagraphFont"/>
     <w:link w:val="Footer"/>
     <w:uiPriority w:val="99"/>
-    <w:rsid w:val="00882271"/>
+    <w:rsid w:val="00152098"/>
     <w:rPr>
       <w:rFonts w:ascii="Garamond" w:eastAsia="Times New Roman" w:hAnsi="Garamond" w:cs="Times New Roman"/>
       <w:kern w:val="18"/>
@@ -2094,6 +2247,34 @@
       <w:szCs w:val="20"/>
       <w:lang w:bidi="ar-SA"/>
       <w14:ligatures w14:val="none"/>
+    </w:rPr>
+  </w:style>
+  <w:style w:type="character" w:styleId="Strong">
+    <w:name w:val="Strong"/>
+    <w:uiPriority w:val="22"/>
+    <w:qFormat/>
+    <w:rsid w:val="00152098"/>
+    <w:rPr>
+      <w:b/>
+      <w:bCs/>
+    </w:rPr>
+  </w:style>
+  <w:style w:type="paragraph" w:styleId="NormalWeb">
+    <w:name w:val="Normal (Web)"/>
+    <w:basedOn w:val="Normal"/>
+    <w:uiPriority w:val="99"/>
+    <w:unhideWhenUsed/>
+    <w:rsid w:val="00152098"/>
+    <w:pPr>
+      <w:spacing w:before="100" w:beforeAutospacing="1" w:after="100" w:afterAutospacing="1"/>
+      <w:jc w:val="left"/>
+    </w:pPr>
+    <w:rPr>
+      <w:rFonts w:ascii="Times New Roman" w:hAnsi="Times New Roman"/>
+      <w:kern w:val="0"/>
+      <w:sz w:val="24"/>
+      <w:szCs w:val="24"/>
+      <w:lang w:bidi="th-TH"/>
     </w:rPr>
   </w:style>
 </w:styles>
@@ -2110,39 +2291,39 @@
         <a:sysClr val="window" lastClr="FFFFFF"/>
       </a:lt1>
       <a:dk2>
-        <a:srgbClr val="44546A"/>
+        <a:srgbClr val="0E2841"/>
       </a:dk2>
       <a:lt2>
-        <a:srgbClr val="E7E6E6"/>
+        <a:srgbClr val="E8E8E8"/>
       </a:lt2>
       <a:accent1>
-        <a:srgbClr val="4472C4"/>
+        <a:srgbClr val="156082"/>
       </a:accent1>
       <a:accent2>
-        <a:srgbClr val="ED7D31"/>
+        <a:srgbClr val="E97132"/>
       </a:accent2>
       <a:accent3>
-        <a:srgbClr val="A5A5A5"/>
+        <a:srgbClr val="196B24"/>
       </a:accent3>
       <a:accent4>
-        <a:srgbClr val="FFC000"/>
+        <a:srgbClr val="0F9ED5"/>
       </a:accent4>
       <a:accent5>
-        <a:srgbClr val="5B9BD5"/>
+        <a:srgbClr val="A02B93"/>
       </a:accent5>
       <a:accent6>
-        <a:srgbClr val="70AD47"/>
+        <a:srgbClr val="4EA72E"/>
       </a:accent6>
       <a:hlink>
-        <a:srgbClr val="0563C1"/>
+        <a:srgbClr val="467886"/>
       </a:hlink>
       <a:folHlink>
-        <a:srgbClr val="954F72"/>
+        <a:srgbClr val="96607D"/>
       </a:folHlink>
     </a:clrScheme>
     <a:fontScheme name="Office">
       <a:majorFont>
-        <a:latin typeface="Calibri Light" panose="020F0302020204030204"/>
+        <a:latin typeface="Aptos Display" panose="02110004020202020204"/>
         <a:ea typeface=""/>
         <a:cs typeface=""/>
         <a:font script="Jpan" typeface="游ゴシック Light"/>
@@ -2194,10 +2375,10 @@
         <a:font script="Tfng" typeface="Ebrima"/>
       </a:majorFont>
       <a:minorFont>
-        <a:latin typeface="Calibri" panose="020F0502020204030204"/>
+        <a:latin typeface="Aptos" panose="02110004020202020204"/>
         <a:ea typeface=""/>
         <a:cs typeface=""/>
-        <a:font script="Jpan" typeface="游ゴシック"/>
+        <a:font script="Jpan" typeface="游明朝"/>
         <a:font script="Hang" typeface="맑은 고딕"/>
         <a:font script="Hans" typeface="等线"/>
         <a:font script="Hant" typeface="新細明體"/>
@@ -2305,13 +2486,6 @@
         </a:gradFill>
       </a:fillStyleLst>
       <a:lnStyleLst>
-        <a:ln w="6350" cap="flat" cmpd="sng" algn="ctr">
-          <a:solidFill>
-            <a:schemeClr val="phClr"/>
-          </a:solidFill>
-          <a:prstDash val="solid"/>
-          <a:miter lim="800000"/>
-        </a:ln>
         <a:ln w="12700" cap="flat" cmpd="sng" algn="ctr">
           <a:solidFill>
             <a:schemeClr val="phClr"/>
@@ -2320,6 +2494,13 @@
           <a:miter lim="800000"/>
         </a:ln>
         <a:ln w="19050" cap="flat" cmpd="sng" algn="ctr">
+          <a:solidFill>
+            <a:schemeClr val="phClr"/>
+          </a:solidFill>
+          <a:prstDash val="solid"/>
+          <a:miter lim="800000"/>
+        </a:ln>
+        <a:ln w="25400" cap="flat" cmpd="sng" algn="ctr">
           <a:solidFill>
             <a:schemeClr val="phClr"/>
           </a:solidFill>
@@ -2384,24 +2565,32 @@
       </a:bgFillStyleLst>
     </a:fmtScheme>
   </a:themeElements>
-  <a:objectDefaults/>
+  <a:objectDefaults>
+    <a:lnDef>
+      <a:spPr/>
+      <a:bodyPr/>
+      <a:lstStyle/>
+      <a:style>
+        <a:lnRef idx="2">
+          <a:schemeClr val="accent1"/>
+        </a:lnRef>
+        <a:fillRef idx="0">
+          <a:schemeClr val="accent1"/>
+        </a:fillRef>
+        <a:effectRef idx="1">
+          <a:schemeClr val="accent1"/>
+        </a:effectRef>
+        <a:fontRef idx="minor">
+          <a:schemeClr val="tx1"/>
+        </a:fontRef>
+      </a:style>
+    </a:lnDef>
+  </a:objectDefaults>
   <a:extraClrSchemeLst/>
   <a:extLst>
     <a:ext uri="{05A4C25C-085E-4340-85A3-A5531E510DB2}">
-      <thm15:themeFamily xmlns:thm15="http://schemas.microsoft.com/office/thememl/2012/main" name="Office Theme" id="{62F939B6-93AF-4DB8-9C6B-D6C7DFDC589F}" vid="{4A3C46E8-61CC-4603-A589-7422A47A8E4A}"/>
+      <thm15:themeFamily xmlns:thm15="http://schemas.microsoft.com/office/thememl/2012/main" name="Office Theme" id="{2E142A2C-CD16-42D6-873A-C26D2A0506FA}" vid="{1BDDFF52-6CD6-40A5-AB3C-68EB2F1E4D0A}"/>
     </a:ext>
   </a:extLst>
 </a:theme>
-</file>
-
-<file path=customXml/item1.xml><?xml version="1.0" encoding="utf-8"?>
-<b:Sources xmlns:b="http://schemas.openxmlformats.org/officeDocument/2006/bibliography" xmlns="http://schemas.openxmlformats.org/officeDocument/2006/bibliography" SelectedStyle="\APASixthEditionOfficeOnline.xsl" StyleName="APA" Version="6"/>
-</file>
-
-<file path=customXml/itemProps1.xml><?xml version="1.0" encoding="utf-8"?>
-<ds:datastoreItem xmlns:ds="http://schemas.openxmlformats.org/officeDocument/2006/customXml" ds:itemID="{51E8C7B0-E749-4F7C-9646-69AFD9A3E5E1}">
-  <ds:schemaRefs>
-    <ds:schemaRef ds:uri="http://schemas.openxmlformats.org/officeDocument/2006/bibliography"/>
-  </ds:schemaRefs>
-</ds:datastoreItem>
 </file>
--- a/templates/cofc.docx
+++ b/templates/cofc.docx
@@ -48,7 +48,14 @@
         <w:rPr>
           <w:rStyle w:val="Strong"/>
         </w:rPr>
-        <w:t>Certification Number:</w:t>
+        <w:t xml:space="preserve">Certification </w:t>
+      </w:r>
+      <w:proofErr w:type="gramStart"/>
+      <w:r>
+        <w:rPr>
+          <w:rStyle w:val="Strong"/>
+        </w:rPr>
+        <w:t>Number:</w:t>
       </w:r>
       <w:r>
         <w:t xml:space="preserve"> </w:t>
@@ -58,7 +65,15 @@
           <w:rFonts w:cstheme="minorBidi"/>
           <w:szCs w:val="30"/>
         </w:rPr>
-        <w:t>{LOT}</w:t>
+        <w:t>{</w:t>
+      </w:r>
+      <w:proofErr w:type="gramEnd"/>
+      <w:r>
+        <w:rPr>
+          <w:rFonts w:cstheme="minorBidi"/>
+          <w:szCs w:val="30"/>
+        </w:rPr>
+        <w:t>LOT}</w:t>
       </w:r>
     </w:p>
     <w:p>
@@ -512,15 +527,7 @@
                 <w:sz w:val="24"/>
                 <w:szCs w:val="24"/>
               </w:rPr>
-              <w:t>{QTY}</w:t>
-            </w:r>
-            <w:r>
-              <w:rPr>
-                <w:rFonts w:ascii="Times New Roman" w:hAnsi="Times New Roman"/>
-                <w:sz w:val="24"/>
-                <w:szCs w:val="24"/>
-              </w:rPr>
-              <w:t xml:space="preserve"> </w:t>
+              <w:t xml:space="preserve">{QTY} </w:t>
             </w:r>
             <w:r>
               <w:rPr>
@@ -743,12 +750,21 @@
         </w:rPr>
         <w:t xml:space="preserve"> </w:t>
       </w:r>
+      <w:proofErr w:type="gramStart"/>
       <w:r>
         <w:rPr>
           <w:sz w:val="20"/>
           <w:szCs w:val="20"/>
         </w:rPr>
-        <w:t>come in contact with mercury or any of its compounds, nor with any mercury-containing device employing a single boundary of containment without specific approval of the purchaser. This requirement has been passed on to all sub-contractors.</w:t>
+        <w:t>come in contact with</w:t>
+      </w:r>
+      <w:proofErr w:type="gramEnd"/>
+      <w:r>
+        <w:rPr>
+          <w:sz w:val="20"/>
+          <w:szCs w:val="20"/>
+        </w:rPr>
+        <w:t xml:space="preserve"> mercury or any of its compounds, nor with any mercury-containing device employing a single boundary of containment without specific approval of the purchaser. This requirement has been passed on to all sub-contractors.</w:t>
       </w:r>
     </w:p>
     <w:p>
@@ -883,6 +899,7 @@
         </w:rPr>
         <w:br/>
       </w:r>
+      <w:proofErr w:type="spellStart"/>
       <w:r>
         <w:rPr>
           <w:rStyle w:val="Strong"/>
@@ -891,8 +908,31 @@
           <w:sz w:val="22"/>
           <w:szCs w:val="22"/>
         </w:rPr>
-        <w:t>Veerayakit Patcharanaparat</w:t>
-      </w:r>
+        <w:t>Veerayakit</w:t>
+      </w:r>
+      <w:proofErr w:type="spellEnd"/>
+      <w:r>
+        <w:rPr>
+          <w:rStyle w:val="Strong"/>
+          <w:b w:val="0"/>
+          <w:bCs w:val="0"/>
+          <w:sz w:val="22"/>
+          <w:szCs w:val="22"/>
+        </w:rPr>
+        <w:t xml:space="preserve"> </w:t>
+      </w:r>
+      <w:proofErr w:type="spellStart"/>
+      <w:r>
+        <w:rPr>
+          <w:rStyle w:val="Strong"/>
+          <w:b w:val="0"/>
+          <w:bCs w:val="0"/>
+          <w:sz w:val="22"/>
+          <w:szCs w:val="22"/>
+        </w:rPr>
+        <w:t>Patcharanaparat</w:t>
+      </w:r>
+      <w:proofErr w:type="spellEnd"/>
       <w:r>
         <w:rPr>
           <w:b/>
@@ -911,10 +951,10 @@
       </w:r>
     </w:p>
     <w:sectPr>
-      <w:headerReference w:type="default" r:id="rId4"/>
-      <w:footerReference w:type="default" r:id="rId5"/>
-      <w:headerReference w:type="first" r:id="rId6"/>
-      <w:footerReference w:type="first" r:id="rId7"/>
+      <w:headerReference w:type="default" r:id="rId6"/>
+      <w:footerReference w:type="default" r:id="rId7"/>
+      <w:headerReference w:type="first" r:id="rId8"/>
+      <w:footerReference w:type="first" r:id="rId9"/>
       <w:pgSz w:w="12240" w:h="15840" w:code="1"/>
       <w:pgMar w:top="1170" w:right="1440" w:bottom="720" w:left="1440" w:header="960" w:footer="960" w:gutter="0"/>
       <w:pgNumType w:start="1"/>
@@ -924,6 +964,25 @@
     </w:sectPr>
   </w:body>
 </w:document>
+</file>
+
+<file path=word/endnotes.xml><?xml version="1.0" encoding="utf-8"?>
+<w:endnotes xmlns:wpc="http://schemas.microsoft.com/office/word/2010/wordprocessingCanvas" xmlns:cx="http://schemas.microsoft.com/office/drawing/2014/chartex" xmlns:cx1="http://schemas.microsoft.com/office/drawing/2015/9/8/chartex" xmlns:cx2="http://schemas.microsoft.com/office/drawing/2015/10/21/chartex" xmlns:cx3="http://schemas.microsoft.com/office/drawing/2016/5/9/chartex" xmlns:cx4="http://schemas.microsoft.com/office/drawing/2016/5/10/chartex" xmlns:cx5="http://schemas.microsoft.com/office/drawing/2016/5/11/chartex" xmlns:cx6="http://schemas.microsoft.com/office/drawing/2016/5/12/chartex" xmlns:cx7="http://schemas.microsoft.com/office/drawing/2016/5/13/chartex" xmlns:cx8="http://schemas.microsoft.com/office/drawing/2016/5/14/chartex" xmlns:mc="http://schemas.openxmlformats.org/markup-compatibility/2006" xmlns:aink="http://schemas.microsoft.com/office/drawing/2016/ink" xmlns:am3d="http://schemas.microsoft.com/office/drawing/2017/model3d" xmlns:o="urn:schemas-microsoft-com:office:office" xmlns:oel="http://schemas.microsoft.com/office/2019/extlst" xmlns:r="http://schemas.openxmlformats.org/officeDocument/2006/relationships" xmlns:m="http://schemas.openxmlformats.org/officeDocument/2006/math" xmlns:v="urn:schemas-microsoft-com:vml" xmlns:wp14="http://schemas.microsoft.com/office/word/2010/wordprocessingDrawing" xmlns:wp="http://schemas.openxmlformats.org/drawingml/2006/wordprocessingDrawing" xmlns:w10="urn:schemas-microsoft-com:office:word" xmlns:w="http://schemas.openxmlformats.org/wordprocessingml/2006/main" xmlns:w14="http://schemas.microsoft.com/office/word/2010/wordml" xmlns:w15="http://schemas.microsoft.com/office/word/2012/wordml" xmlns:w16cex="http://schemas.microsoft.com/office/word/2018/wordml/cex" xmlns:w16cid="http://schemas.microsoft.com/office/word/2016/wordml/cid" xmlns:w16="http://schemas.microsoft.com/office/word/2018/wordml" xmlns:w16du="http://schemas.microsoft.com/office/word/2023/wordml/word16du" xmlns:w16sdtdh="http://schemas.microsoft.com/office/word/2020/wordml/sdtdatahash" xmlns:w16sdtfl="http://schemas.microsoft.com/office/word/2024/wordml/sdtformatlock" xmlns:w16se="http://schemas.microsoft.com/office/word/2015/wordml/symex" xmlns:wpg="http://schemas.microsoft.com/office/word/2010/wordprocessingGroup" xmlns:wpi="http://schemas.microsoft.com/office/word/2010/wordprocessingInk" xmlns:wne="http://schemas.microsoft.com/office/word/2006/wordml" xmlns:wps="http://schemas.microsoft.com/office/word/2010/wordprocessingShape" mc:Ignorable="w14 w15 w16se w16cid w16 w16cex w16sdtdh w16sdtfl w16du wp14">
+  <w:endnote w:type="separator" w:id="-1">
+    <w:p>
+      <w:r>
+        <w:separator/>
+      </w:r>
+    </w:p>
+  </w:endnote>
+  <w:endnote w:type="continuationSeparator" w:id="0">
+    <w:p>
+      <w:r>
+        <w:continuationSeparator/>
+      </w:r>
+    </w:p>
+  </w:endnote>
+</w:endnotes>
 </file>
 
 <file path=word/footer1.xml><?xml version="1.0" encoding="utf-8"?>
@@ -950,6 +1009,25 @@
     </w:r>
   </w:p>
 </w:ftr>
+</file>
+
+<file path=word/footnotes.xml><?xml version="1.0" encoding="utf-8"?>
+<w:footnotes xmlns:wpc="http://schemas.microsoft.com/office/word/2010/wordprocessingCanvas" xmlns:cx="http://schemas.microsoft.com/office/drawing/2014/chartex" xmlns:cx1="http://schemas.microsoft.com/office/drawing/2015/9/8/chartex" xmlns:cx2="http://schemas.microsoft.com/office/drawing/2015/10/21/chartex" xmlns:cx3="http://schemas.microsoft.com/office/drawing/2016/5/9/chartex" xmlns:cx4="http://schemas.microsoft.com/office/drawing/2016/5/10/chartex" xmlns:cx5="http://schemas.microsoft.com/office/drawing/2016/5/11/chartex" xmlns:cx6="http://schemas.microsoft.com/office/drawing/2016/5/12/chartex" xmlns:cx7="http://schemas.microsoft.com/office/drawing/2016/5/13/chartex" xmlns:cx8="http://schemas.microsoft.com/office/drawing/2016/5/14/chartex" xmlns:mc="http://schemas.openxmlformats.org/markup-compatibility/2006" xmlns:aink="http://schemas.microsoft.com/office/drawing/2016/ink" xmlns:am3d="http://schemas.microsoft.com/office/drawing/2017/model3d" xmlns:o="urn:schemas-microsoft-com:office:office" xmlns:oel="http://schemas.microsoft.com/office/2019/extlst" xmlns:r="http://schemas.openxmlformats.org/officeDocument/2006/relationships" xmlns:m="http://schemas.openxmlformats.org/officeDocument/2006/math" xmlns:v="urn:schemas-microsoft-com:vml" xmlns:wp14="http://schemas.microsoft.com/office/word/2010/wordprocessingDrawing" xmlns:wp="http://schemas.openxmlformats.org/drawingml/2006/wordprocessingDrawing" xmlns:w10="urn:schemas-microsoft-com:office:word" xmlns:w="http://schemas.openxmlformats.org/wordprocessingml/2006/main" xmlns:w14="http://schemas.microsoft.com/office/word/2010/wordml" xmlns:w15="http://schemas.microsoft.com/office/word/2012/wordml" xmlns:w16cex="http://schemas.microsoft.com/office/word/2018/wordml/cex" xmlns:w16cid="http://schemas.microsoft.com/office/word/2016/wordml/cid" xmlns:w16="http://schemas.microsoft.com/office/word/2018/wordml" xmlns:w16du="http://schemas.microsoft.com/office/word/2023/wordml/word16du" xmlns:w16sdtdh="http://schemas.microsoft.com/office/word/2020/wordml/sdtdatahash" xmlns:w16sdtfl="http://schemas.microsoft.com/office/word/2024/wordml/sdtformatlock" xmlns:w16se="http://schemas.microsoft.com/office/word/2015/wordml/symex" xmlns:wpg="http://schemas.microsoft.com/office/word/2010/wordprocessingGroup" xmlns:wpi="http://schemas.microsoft.com/office/word/2010/wordprocessingInk" xmlns:wne="http://schemas.microsoft.com/office/word/2006/wordml" xmlns:wps="http://schemas.microsoft.com/office/word/2010/wordprocessingShape" mc:Ignorable="w14 w15 w16se w16cid w16 w16cex w16sdtdh w16sdtfl w16du wp14">
+  <w:footnote w:type="separator" w:id="-1">
+    <w:p>
+      <w:r>
+        <w:separator/>
+      </w:r>
+    </w:p>
+  </w:footnote>
+  <w:footnote w:type="continuationSeparator" w:id="0">
+    <w:p>
+      <w:r>
+        <w:continuationSeparator/>
+      </w:r>
+    </w:p>
+  </w:footnote>
+</w:footnotes>
 </file>
 
 <file path=word/header1.xml><?xml version="1.0" encoding="utf-8"?>
@@ -1168,21 +1246,35 @@
         <w:sz w:val="22"/>
         <w:szCs w:val="22"/>
       </w:rPr>
-      <w:t>Email: topnotchqualityworks@</w:t>
+      <w:t xml:space="preserve">Email: </w:t>
     </w:r>
     <w:r>
       <w:rPr>
         <w:sz w:val="22"/>
         <w:szCs w:val="22"/>
       </w:rPr>
-      <w:t>ao</w:t>
+      <w:t>info</w:t>
     </w:r>
     <w:r>
       <w:rPr>
         <w:sz w:val="22"/>
         <w:szCs w:val="22"/>
       </w:rPr>
-      <w:t>l.com</w:t>
+      <w:t>@</w:t>
+    </w:r>
+    <w:r>
+      <w:rPr>
+        <w:sz w:val="22"/>
+        <w:szCs w:val="22"/>
+      </w:rPr>
+      <w:t>topnotchqw</w:t>
+    </w:r>
+    <w:r>
+      <w:rPr>
+        <w:sz w:val="22"/>
+        <w:szCs w:val="22"/>
+      </w:rPr>
+      <w:t>.com</w:t>
     </w:r>
   </w:p>
   <w:p/>

--- a/templates/cofc.docx
+++ b/templates/cofc.docx
@@ -48,32 +48,13 @@
         <w:rPr>
           <w:rStyle w:val="Strong"/>
         </w:rPr>
-        <w:t xml:space="preserve">Certification </w:t>
-      </w:r>
-      <w:proofErr w:type="gramStart"/>
-      <w:r>
-        <w:rPr>
-          <w:rStyle w:val="Strong"/>
-        </w:rPr>
-        <w:t>Number:</w:t>
+        <w:t>Certification Number:</w:t>
       </w:r>
       <w:r>
         <w:t xml:space="preserve"> </w:t>
       </w:r>
       <w:r>
-        <w:rPr>
-          <w:rFonts w:cstheme="minorBidi"/>
-          <w:szCs w:val="30"/>
-        </w:rPr>
-        <w:t>{</w:t>
-      </w:r>
-      <w:proofErr w:type="gramEnd"/>
-      <w:r>
-        <w:rPr>
-          <w:rFonts w:cstheme="minorBidi"/>
-          <w:szCs w:val="30"/>
-        </w:rPr>
-        <w:t>LOT}</w:t>
+        <w:t>{LOT}</w:t>
       </w:r>
     </w:p>
     <w:p>
@@ -750,21 +731,12 @@
         </w:rPr>
         <w:t xml:space="preserve"> </w:t>
       </w:r>
-      <w:proofErr w:type="gramStart"/>
       <w:r>
         <w:rPr>
           <w:sz w:val="20"/>
           <w:szCs w:val="20"/>
         </w:rPr>
-        <w:t>come in contact with</w:t>
-      </w:r>
-      <w:proofErr w:type="gramEnd"/>
-      <w:r>
-        <w:rPr>
-          <w:sz w:val="20"/>
-          <w:szCs w:val="20"/>
-        </w:rPr>
-        <w:t xml:space="preserve"> mercury or any of its compounds, nor with any mercury-containing device employing a single boundary of containment without specific approval of the purchaser. This requirement has been passed on to all sub-contractors.</w:t>
+        <w:t>come in contact with mercury or any of its compounds, nor with any mercury-containing device employing a single boundary of containment without specific approval of the purchaser. This requirement has been passed on to all sub-contractors.</w:t>
       </w:r>
     </w:p>
     <w:p>
@@ -899,7 +871,6 @@
         </w:rPr>
         <w:br/>
       </w:r>
-      <w:proofErr w:type="spellStart"/>
       <w:r>
         <w:rPr>
           <w:rStyle w:val="Strong"/>
@@ -908,31 +879,8 @@
           <w:sz w:val="22"/>
           <w:szCs w:val="22"/>
         </w:rPr>
-        <w:t>Veerayakit</w:t>
-      </w:r>
-      <w:proofErr w:type="spellEnd"/>
-      <w:r>
-        <w:rPr>
-          <w:rStyle w:val="Strong"/>
-          <w:b w:val="0"/>
-          <w:bCs w:val="0"/>
-          <w:sz w:val="22"/>
-          <w:szCs w:val="22"/>
-        </w:rPr>
-        <w:t xml:space="preserve"> </w:t>
-      </w:r>
-      <w:proofErr w:type="spellStart"/>
-      <w:r>
-        <w:rPr>
-          <w:rStyle w:val="Strong"/>
-          <w:b w:val="0"/>
-          <w:bCs w:val="0"/>
-          <w:sz w:val="22"/>
-          <w:szCs w:val="22"/>
-        </w:rPr>
-        <w:t>Patcharanaparat</w:t>
-      </w:r>
-      <w:proofErr w:type="spellEnd"/>
+        <w:t>Veerayakit Patcharanaparat</w:t>
+      </w:r>
       <w:r>
         <w:rPr>
           <w:b/>

--- a/templates/cofc.docx
+++ b/templates/cofc.docx
@@ -517,6 +517,14 @@
                 <w:szCs w:val="24"/>
               </w:rPr>
               <w:t>pcs</w:t>
+            </w:r>
+            <w:r>
+              <w:rPr>
+                <w:rFonts w:ascii="Times New Roman" w:hAnsi="Times New Roman"/>
+                <w:sz w:val="24"/>
+                <w:szCs w:val="24"/>
+              </w:rPr>
+              <w:t>.</w:t>
             </w:r>
           </w:p>
         </w:tc>
@@ -1025,7 +1033,7 @@
       <w:rPr>
         <w:noProof/>
       </w:rPr>
-      <w:t>November 25, 2025</w:t>
+      <w:t>November 29, 2025</w:t>
     </w:r>
     <w:r>
       <w:fldChar w:fldCharType="end"/>
@@ -1169,7 +1177,7 @@
       <w:jc w:val="center"/>
     </w:pPr>
     <w:r>
-      <w:t xml:space="preserve">                     Tel: (818) 897-7679, Fax: (818) 897-7283</w:t>
+      <w:t xml:space="preserve">                     Tel: (818) 897-7679</w:t>
     </w:r>
   </w:p>
   <w:p>

--- a/templates/cofc.docx
+++ b/templates/cofc.docx
@@ -39,6 +39,17 @@
         </w:rPr>
         <w:t>CERTIFICATE OF CONFORMANCE</w:t>
       </w:r>
+    </w:p>
+    <w:p>
+      <w:pPr>
+        <w:jc w:val="center"/>
+        <w:rPr>
+          <w:rFonts w:ascii="Times New Roman" w:hAnsi="Times New Roman"/>
+          <w:b/>
+          <w:sz w:val="24"/>
+          <w:szCs w:val="24"/>
+        </w:rPr>
+      </w:pPr>
     </w:p>
     <w:p>
       <w:pPr>
@@ -879,6 +890,7 @@
         </w:rPr>
         <w:br/>
       </w:r>
+      <w:proofErr w:type="spellStart"/>
       <w:r>
         <w:rPr>
           <w:rStyle w:val="Strong"/>
@@ -887,8 +899,31 @@
           <w:sz w:val="22"/>
           <w:szCs w:val="22"/>
         </w:rPr>
-        <w:t>Veerayakit Patcharanaparat</w:t>
-      </w:r>
+        <w:t>Veerayakit</w:t>
+      </w:r>
+      <w:proofErr w:type="spellEnd"/>
+      <w:r>
+        <w:rPr>
+          <w:rStyle w:val="Strong"/>
+          <w:b w:val="0"/>
+          <w:bCs w:val="0"/>
+          <w:sz w:val="22"/>
+          <w:szCs w:val="22"/>
+        </w:rPr>
+        <w:t xml:space="preserve"> </w:t>
+      </w:r>
+      <w:proofErr w:type="spellStart"/>
+      <w:r>
+        <w:rPr>
+          <w:rStyle w:val="Strong"/>
+          <w:b w:val="0"/>
+          <w:bCs w:val="0"/>
+          <w:sz w:val="22"/>
+          <w:szCs w:val="22"/>
+        </w:rPr>
+        <w:t>Patcharanaparat</w:t>
+      </w:r>
+      <w:proofErr w:type="spellEnd"/>
       <w:r>
         <w:rPr>
           <w:b/>
@@ -1033,7 +1068,7 @@
       <w:rPr>
         <w:noProof/>
       </w:rPr>
-      <w:t>November 29, 2025</w:t>
+      <w:t>December 16, 2025</w:t>
     </w:r>
     <w:r>
       <w:fldChar w:fldCharType="end"/>

--- a/templates/cofc.docx
+++ b/templates/cofc.docx
@@ -695,7 +695,7 @@
           <w:sz w:val="20"/>
           <w:szCs w:val="20"/>
         </w:rPr>
-        <w:t>{}</w:t>
+        <w:t>10</w:t>
       </w:r>
       <w:r>
         <w:rPr>
@@ -890,7 +890,6 @@
         </w:rPr>
         <w:br/>
       </w:r>
-      <w:proofErr w:type="spellStart"/>
       <w:r>
         <w:rPr>
           <w:rStyle w:val="Strong"/>
@@ -899,31 +898,8 @@
           <w:sz w:val="22"/>
           <w:szCs w:val="22"/>
         </w:rPr>
-        <w:t>Veerayakit</w:t>
-      </w:r>
-      <w:proofErr w:type="spellEnd"/>
-      <w:r>
-        <w:rPr>
-          <w:rStyle w:val="Strong"/>
-          <w:b w:val="0"/>
-          <w:bCs w:val="0"/>
-          <w:sz w:val="22"/>
-          <w:szCs w:val="22"/>
-        </w:rPr>
-        <w:t xml:space="preserve"> </w:t>
-      </w:r>
-      <w:proofErr w:type="spellStart"/>
-      <w:r>
-        <w:rPr>
-          <w:rStyle w:val="Strong"/>
-          <w:b w:val="0"/>
-          <w:bCs w:val="0"/>
-          <w:sz w:val="22"/>
-          <w:szCs w:val="22"/>
-        </w:rPr>
-        <w:t>Patcharanaparat</w:t>
-      </w:r>
-      <w:proofErr w:type="spellEnd"/>
+        <w:t>Veerayakit Patcharanaparat</w:t>
+      </w:r>
       <w:r>
         <w:rPr>
           <w:b/>
@@ -1068,7 +1044,7 @@
       <w:rPr>
         <w:noProof/>
       </w:rPr>
-      <w:t>December 16, 2025</w:t>
+      <w:t>January 26, 2026</w:t>
     </w:r>
     <w:r>
       <w:fldChar w:fldCharType="end"/>
